--- a/TechnicalDocs/AngularJS.docx
+++ b/TechnicalDocs/AngularJS.docx
@@ -1,14 +1,19 @@
 
 <file path=word/document.xml><?xml version="1.0" encoding="utf-8"?>
-<w:document xmlns:ve="http://schemas.openxmlformats.org/markup-compatibility/2006" xmlns:o="urn:schemas-microsoft-com:office:office" xmlns:r="http://schemas.openxmlformats.org/officeDocument/2006/relationships" xmlns:m="http://schemas.openxmlformats.org/officeDocument/2006/math" xmlns:v="urn:schemas-microsoft-com:vml" xmlns:wp="http://schemas.openxmlformats.org/drawingml/2006/wordprocessingDrawing" xmlns:w10="urn:schemas-microsoft-com:office:word" xmlns:w="http://schemas.openxmlformats.org/wordprocessingml/2006/main" xmlns:wne="http://schemas.microsoft.com/office/word/2006/wordml">
+<w:document xmlns:wpc="http://schemas.microsoft.com/office/word/2010/wordprocessingCanvas" xmlns:mc="http://schemas.openxmlformats.org/markup-compatibility/2006" xmlns:o="urn:schemas-microsoft-com:office:office" xmlns:r="http://schemas.openxmlformats.org/officeDocument/2006/relationships" xmlns:m="http://schemas.openxmlformats.org/officeDocument/2006/math" xmlns:v="urn:schemas-microsoft-com:vml" xmlns:wp14="http://schemas.microsoft.com/office/word/2010/wordprocessingDrawing" xmlns:wp="http://schemas.openxmlformats.org/drawingml/2006/wordprocessingDrawing" xmlns:w10="urn:schemas-microsoft-com:office:word" xmlns:w="http://schemas.openxmlformats.org/wordprocessingml/2006/main" xmlns:w14="http://schemas.microsoft.com/office/word/2010/wordml" xmlns:wpg="http://schemas.microsoft.com/office/word/2010/wordprocessingGroup" xmlns:wpi="http://schemas.microsoft.com/office/word/2010/wordprocessingInk" xmlns:wne="http://schemas.microsoft.com/office/word/2006/wordml" xmlns:wps="http://schemas.microsoft.com/office/word/2010/wordprocessingShape" mc:Ignorable="w14 wp14">
   <w:body>
     <w:p>
       <w:pPr>
         <w:pStyle w:val="Title"/>
       </w:pPr>
       <w:r>
-        <w:t xml:space="preserve"> Angular Js</w:t>
-      </w:r>
+        <w:t xml:space="preserve"> Angular </w:t>
+      </w:r>
+      <w:proofErr w:type="spellStart"/>
+      <w:r>
+        <w:t>Js</w:t>
+      </w:r>
+      <w:proofErr w:type="spellEnd"/>
     </w:p>
     <w:p>
       <w:pPr>
@@ -173,16 +178,47 @@
     </w:p>
     <w:p>
       <w:r>
-        <w:t>At a high level, directives are markers on a DOM element (such as an attribute, element name, comment or CSS class) that tell AngularJS's HTML compiler ($compile) to attach a specified behavior to that DOM element or even transform the DOM element and its children.</w:t>
-      </w:r>
-    </w:p>
-    <w:p>
-      <w:r>
-        <w:t xml:space="preserve">e.g. inbuilt directives </w:t>
-      </w:r>
-      <w:r>
-        <w:t>ngBind, ngModel, and ngClass</w:t>
-      </w:r>
+        <w:t xml:space="preserve">At a high level, directives are markers on a DOM element (such as an attribute, element name, comment or CSS class) that tell </w:t>
+      </w:r>
+      <w:proofErr w:type="spellStart"/>
+      <w:r>
+        <w:t>AngularJS's</w:t>
+      </w:r>
+      <w:proofErr w:type="spellEnd"/>
+      <w:r>
+        <w:t xml:space="preserve"> HTML compiler ($compile) to attach a specified behavior to that DOM element or even transform the DOM element and its children.</w:t>
+      </w:r>
+    </w:p>
+    <w:p>
+      <w:proofErr w:type="gramStart"/>
+      <w:r>
+        <w:t>e.g</w:t>
+      </w:r>
+      <w:proofErr w:type="gramEnd"/>
+      <w:r>
+        <w:t xml:space="preserve">. inbuilt directives </w:t>
+      </w:r>
+      <w:proofErr w:type="spellStart"/>
+      <w:r>
+        <w:t>ngBind</w:t>
+      </w:r>
+      <w:proofErr w:type="spellEnd"/>
+      <w:r>
+        <w:t xml:space="preserve">, </w:t>
+      </w:r>
+      <w:proofErr w:type="spellStart"/>
+      <w:r>
+        <w:t>ngModel</w:t>
+      </w:r>
+      <w:proofErr w:type="spellEnd"/>
+      <w:r>
+        <w:t xml:space="preserve">, and </w:t>
+      </w:r>
+      <w:proofErr w:type="spellStart"/>
+      <w:r>
+        <w:t>ngClass</w:t>
+      </w:r>
+      <w:proofErr w:type="spellEnd"/>
       <w:r>
         <w:t>.</w:t>
       </w:r>
@@ -192,7 +228,15 @@
         <w:pStyle w:val="Subtitle"/>
       </w:pPr>
       <w:r>
-        <w:t>What does it mean to "compile" an HTML template? For AngularJS, "compilation" means attaching event listeners to the HTML to make it interactive. The reason we use the term "compile" is that the recursive process of attaching directives mirrors the process of compiling source code in compiled programming languages.</w:t>
+        <w:t xml:space="preserve">What does it mean to "compile" an HTML template? For </w:t>
+      </w:r>
+      <w:proofErr w:type="spellStart"/>
+      <w:r>
+        <w:t>AngularJS</w:t>
+      </w:r>
+      <w:proofErr w:type="spellEnd"/>
+      <w:r>
+        <w:t>, "compilation" means attaching event listeners to the HTML to make it interactive. The reason we use the term "compile" is that the recursive process of attaching directives mirrors the process of compiling source code in compiled programming languages.</w:t>
       </w:r>
     </w:p>
     <w:p>
@@ -206,7 +250,63 @@
         <w:rPr>
           <w:rStyle w:val="SubtleEmphasis"/>
         </w:rPr>
-        <w:t>Best Practice: Prefer using the dash-delimited format (e.g. ng-bind for ngBind). If you want to use an HTML validating tool, you can instead use the data-prefixed version (e.g. data-ng-bind for ngBind). The other forms shown above are accepted for legacy reasons but we advise you to avoid them.</w:t>
+        <w:t xml:space="preserve">Best Practice: Prefer using the dash-delimited format (e.g. </w:t>
+      </w:r>
+      <w:proofErr w:type="spellStart"/>
+      <w:r>
+        <w:rPr>
+          <w:rStyle w:val="SubtleEmphasis"/>
+        </w:rPr>
+        <w:t>ng</w:t>
+      </w:r>
+      <w:proofErr w:type="spellEnd"/>
+      <w:r>
+        <w:rPr>
+          <w:rStyle w:val="SubtleEmphasis"/>
+        </w:rPr>
+        <w:t xml:space="preserve">-bind for </w:t>
+      </w:r>
+      <w:proofErr w:type="spellStart"/>
+      <w:r>
+        <w:rPr>
+          <w:rStyle w:val="SubtleEmphasis"/>
+        </w:rPr>
+        <w:t>ngBind</w:t>
+      </w:r>
+      <w:proofErr w:type="spellEnd"/>
+      <w:r>
+        <w:rPr>
+          <w:rStyle w:val="SubtleEmphasis"/>
+        </w:rPr>
+        <w:t>). If you want to use an HTML validating tool, you can instead use the data-prefixed version (e.g. data-</w:t>
+      </w:r>
+      <w:proofErr w:type="spellStart"/>
+      <w:r>
+        <w:rPr>
+          <w:rStyle w:val="SubtleEmphasis"/>
+        </w:rPr>
+        <w:t>ng</w:t>
+      </w:r>
+      <w:proofErr w:type="spellEnd"/>
+      <w:r>
+        <w:rPr>
+          <w:rStyle w:val="SubtleEmphasis"/>
+        </w:rPr>
+        <w:t xml:space="preserve">-bind for </w:t>
+      </w:r>
+      <w:proofErr w:type="spellStart"/>
+      <w:r>
+        <w:rPr>
+          <w:rStyle w:val="SubtleEmphasis"/>
+        </w:rPr>
+        <w:t>ngBind</w:t>
+      </w:r>
+      <w:proofErr w:type="spellEnd"/>
+      <w:r>
+        <w:rPr>
+          <w:rStyle w:val="SubtleEmphasis"/>
+        </w:rPr>
+        <w:t>). The other forms shown above are accepted for legacy reasons but we advise you to avoid them.</w:t>
       </w:r>
     </w:p>
     <w:p>
@@ -221,6 +321,7 @@
       <w:r>
         <w:rPr>
           <w:noProof/>
+          <w:lang w:val="en-IN" w:eastAsia="en-IN"/>
         </w:rPr>
         <w:drawing>
           <wp:anchor distT="0" distB="0" distL="114300" distR="114300" simplePos="0" relativeHeight="251658240" behindDoc="0" locked="0" layoutInCell="1" allowOverlap="1">
@@ -248,7 +349,7 @@
                     </pic:cNvPicPr>
                   </pic:nvPicPr>
                   <pic:blipFill>
-                    <a:blip r:embed="rId6" cstate="print"/>
+                    <a:blip r:embed="rId7" cstate="print"/>
                     <a:srcRect/>
                     <a:stretch>
                       <a:fillRect/>
@@ -380,12 +481,14 @@
       <w:r>
         <w:t xml:space="preserve">To register a directive, you use the </w:t>
       </w:r>
+      <w:proofErr w:type="spellStart"/>
       <w:r>
         <w:rPr>
           <w:b/>
         </w:rPr>
         <w:t>module.directive</w:t>
       </w:r>
+      <w:proofErr w:type="spellEnd"/>
       <w:r>
         <w:t xml:space="preserve"> API</w:t>
       </w:r>
@@ -401,8 +504,15 @@
           <w:numId w:val="7"/>
         </w:numPr>
       </w:pPr>
-      <w:r>
-        <w:t>module.directive takes the normalized directive name followed by a factory function.</w:t>
+      <w:proofErr w:type="spellStart"/>
+      <w:proofErr w:type="gramStart"/>
+      <w:r>
+        <w:t>module.directive</w:t>
+      </w:r>
+      <w:proofErr w:type="spellEnd"/>
+      <w:proofErr w:type="gramEnd"/>
+      <w:r>
+        <w:t xml:space="preserve"> takes the normalized directive name followed by a factory function.</w:t>
       </w:r>
     </w:p>
     <w:p>
@@ -433,11 +543,593 @@
     </w:p>
     <w:p>
       <w:pPr>
+        <w:pStyle w:val="Subtitle"/>
+        <w:rPr>
+          <w:rStyle w:val="SubtleEmphasis"/>
+        </w:rPr>
+      </w:pPr>
+      <w:r>
+        <w:rPr>
+          <w:rStyle w:val="SubtleEmphasis"/>
+          <w:b/>
+          <w:bCs/>
+        </w:rPr>
+        <w:t>Best Practice:</w:t>
+      </w:r>
+      <w:r>
+        <w:rPr>
+          <w:rStyle w:val="SubtleEmphasis"/>
+        </w:rPr>
+        <w:t xml:space="preserve"> In order to avoid collisions with some future standard, it's best to prefix your own directive names. For instance, if you created a &lt;carousel&gt; directive, it would be problematic if HTML7 introduced the same </w:t>
+      </w:r>
+      <w:r>
+        <w:rPr>
+          <w:rStyle w:val="SubtleEmphasis"/>
+        </w:rPr>
+        <w:lastRenderedPageBreak/>
+        <w:t>element. A two or three letter prefix (</w:t>
+      </w:r>
+      <w:proofErr w:type="spellStart"/>
+      <w:r>
+        <w:rPr>
+          <w:rStyle w:val="SubtleEmphasis"/>
+        </w:rPr>
+        <w:t>e.g.btfCarousel</w:t>
+      </w:r>
+      <w:proofErr w:type="spellEnd"/>
+      <w:r>
+        <w:rPr>
+          <w:rStyle w:val="SubtleEmphasis"/>
+        </w:rPr>
+        <w:t>) works well. Similarly, do not prefix your own directives with </w:t>
+      </w:r>
+      <w:proofErr w:type="spellStart"/>
+      <w:r>
+        <w:rPr>
+          <w:rStyle w:val="SubtleEmphasis"/>
+        </w:rPr>
+        <w:t>ng</w:t>
+      </w:r>
+      <w:proofErr w:type="spellEnd"/>
+      <w:r>
+        <w:rPr>
+          <w:rStyle w:val="SubtleEmphasis"/>
+        </w:rPr>
+        <w:t> or they might conflict with directives included in a future version of Angular.</w:t>
+      </w:r>
+    </w:p>
+    <w:p>
+      <w:r>
+        <w:t>Let’s take a simple example of directive.</w:t>
+      </w:r>
+    </w:p>
+    <w:p>
+      <w:r>
+        <w:rPr>
+          <w:noProof/>
+          <w:lang w:val="en-IN" w:eastAsia="en-IN"/>
+        </w:rPr>
+        <w:drawing>
+          <wp:inline distT="0" distB="0" distL="0" distR="0" wp14:anchorId="4327AB88" wp14:editId="63EC64A9">
+            <wp:extent cx="5876925" cy="2276475"/>
+            <wp:effectExtent l="0" t="0" r="0" b="0"/>
+            <wp:docPr id="2" name="Picture 2"/>
+            <wp:cNvGraphicFramePr>
+              <a:graphicFrameLocks xmlns:a="http://schemas.openxmlformats.org/drawingml/2006/main" noChangeAspect="1"/>
+            </wp:cNvGraphicFramePr>
+            <a:graphic xmlns:a="http://schemas.openxmlformats.org/drawingml/2006/main">
+              <a:graphicData uri="http://schemas.openxmlformats.org/drawingml/2006/picture">
+                <pic:pic xmlns:pic="http://schemas.openxmlformats.org/drawingml/2006/picture">
+                  <pic:nvPicPr>
+                    <pic:cNvPr id="0" name="Picture 1"/>
+                    <pic:cNvPicPr>
+                      <a:picLocks noChangeAspect="1" noChangeArrowheads="1"/>
+                    </pic:cNvPicPr>
+                  </pic:nvPicPr>
+                  <pic:blipFill>
+                    <a:blip r:embed="rId8">
+                      <a:extLst>
+                        <a:ext uri="{28A0092B-C50C-407E-A947-70E740481C1C}">
+                          <a14:useLocalDpi xmlns:a14="http://schemas.microsoft.com/office/drawing/2010/main" val="0"/>
+                        </a:ext>
+                      </a:extLst>
+                    </a:blip>
+                    <a:srcRect/>
+                    <a:stretch>
+                      <a:fillRect/>
+                    </a:stretch>
+                  </pic:blipFill>
+                  <pic:spPr bwMode="auto">
+                    <a:xfrm>
+                      <a:off x="0" y="0"/>
+                      <a:ext cx="5876925" cy="2276475"/>
+                    </a:xfrm>
+                    <a:prstGeom prst="rect">
+                      <a:avLst/>
+                    </a:prstGeom>
+                    <a:noFill/>
+                    <a:ln>
+                      <a:noFill/>
+                    </a:ln>
+                  </pic:spPr>
+                </pic:pic>
+              </a:graphicData>
+            </a:graphic>
+          </wp:inline>
+        </w:drawing>
+      </w:r>
+    </w:p>
+    <w:p>
+      <w:r>
+        <w:t>This reproduces below output</w:t>
+      </w:r>
+    </w:p>
+    <w:p>
+      <w:r>
+        <w:rPr>
+          <w:noProof/>
+          <w:lang w:val="en-IN" w:eastAsia="en-IN"/>
+        </w:rPr>
+        <w:drawing>
+          <wp:anchor distT="0" distB="0" distL="114300" distR="114300" simplePos="0" relativeHeight="251659264" behindDoc="0" locked="0" layoutInCell="1" allowOverlap="1" wp14:anchorId="366B88AC" wp14:editId="56671270">
+            <wp:simplePos x="0" y="0"/>
+            <wp:positionH relativeFrom="column">
+              <wp:posOffset>19050</wp:posOffset>
+            </wp:positionH>
+            <wp:positionV relativeFrom="paragraph">
+              <wp:posOffset>67945</wp:posOffset>
+            </wp:positionV>
+            <wp:extent cx="2811145" cy="305435"/>
+            <wp:effectExtent l="19050" t="19050" r="8255" b="0"/>
+            <wp:wrapSquare wrapText="right"/>
+            <wp:docPr id="3" name="Picture 3"/>
+            <wp:cNvGraphicFramePr>
+              <a:graphicFrameLocks xmlns:a="http://schemas.openxmlformats.org/drawingml/2006/main" noChangeAspect="1"/>
+            </wp:cNvGraphicFramePr>
+            <a:graphic xmlns:a="http://schemas.openxmlformats.org/drawingml/2006/main">
+              <a:graphicData uri="http://schemas.openxmlformats.org/drawingml/2006/picture">
+                <pic:pic xmlns:pic="http://schemas.openxmlformats.org/drawingml/2006/picture">
+                  <pic:nvPicPr>
+                    <pic:cNvPr id="0" name="Picture 2"/>
+                    <pic:cNvPicPr>
+                      <a:picLocks noChangeAspect="1" noChangeArrowheads="1"/>
+                    </pic:cNvPicPr>
+                  </pic:nvPicPr>
+                  <pic:blipFill>
+                    <a:blip r:embed="rId9">
+                      <a:extLst>
+                        <a:ext uri="{28A0092B-C50C-407E-A947-70E740481C1C}">
+                          <a14:useLocalDpi xmlns:a14="http://schemas.microsoft.com/office/drawing/2010/main" val="0"/>
+                        </a:ext>
+                      </a:extLst>
+                    </a:blip>
+                    <a:srcRect/>
+                    <a:stretch>
+                      <a:fillRect/>
+                    </a:stretch>
+                  </pic:blipFill>
+                  <pic:spPr bwMode="auto">
+                    <a:xfrm>
+                      <a:off x="0" y="0"/>
+                      <a:ext cx="2811145" cy="305435"/>
+                    </a:xfrm>
+                    <a:prstGeom prst="rect">
+                      <a:avLst/>
+                    </a:prstGeom>
+                    <a:solidFill>
+                      <a:schemeClr val="accent1"/>
+                    </a:solidFill>
+                    <a:ln>
+                      <a:solidFill>
+                        <a:schemeClr val="accent1"/>
+                      </a:solidFill>
+                    </a:ln>
+                  </pic:spPr>
+                </pic:pic>
+              </a:graphicData>
+            </a:graphic>
+            <wp14:sizeRelH relativeFrom="margin">
+              <wp14:pctWidth>0</wp14:pctWidth>
+            </wp14:sizeRelH>
+            <wp14:sizeRelV relativeFrom="margin">
+              <wp14:pctHeight>0</wp14:pctHeight>
+            </wp14:sizeRelV>
+          </wp:anchor>
+        </w:drawing>
+      </w:r>
+      <w:r>
+        <w:rPr>
+          <w:rFonts w:ascii="Helvetica" w:hAnsi="Helvetica" w:cs="Helvetica"/>
+          <w:color w:val="333333"/>
+          <w:sz w:val="21"/>
+          <w:szCs w:val="21"/>
+          <w:shd w:val="clear" w:color="auto" w:fill="FFFFFF"/>
+        </w:rPr>
+        <w:t>Notice that we have bindings in this directive. After</w:t>
+      </w:r>
+      <w:r>
+        <w:rPr>
+          <w:rStyle w:val="apple-converted-space"/>
+          <w:rFonts w:ascii="Helvetica" w:hAnsi="Helvetica" w:cs="Helvetica"/>
+          <w:color w:val="333333"/>
+          <w:sz w:val="21"/>
+          <w:szCs w:val="21"/>
+          <w:shd w:val="clear" w:color="auto" w:fill="FFFFFF"/>
+        </w:rPr>
+        <w:t> </w:t>
+      </w:r>
+      <w:r>
+        <w:rPr>
+          <w:rStyle w:val="pln"/>
+          <w:rFonts w:ascii="Consolas" w:hAnsi="Consolas" w:cs="Consolas"/>
+          <w:color w:val="333333"/>
+          <w:sz w:val="19"/>
+          <w:szCs w:val="19"/>
+          <w:shd w:val="clear" w:color="auto" w:fill="F4F4F4"/>
+        </w:rPr>
+        <w:t>$compile</w:t>
+      </w:r>
+      <w:r>
+        <w:rPr>
+          <w:rStyle w:val="apple-converted-space"/>
+          <w:rFonts w:ascii="Helvetica" w:hAnsi="Helvetica" w:cs="Helvetica"/>
+          <w:color w:val="333333"/>
+          <w:sz w:val="21"/>
+          <w:szCs w:val="21"/>
+          <w:shd w:val="clear" w:color="auto" w:fill="FFFFFF"/>
+        </w:rPr>
+        <w:t> </w:t>
+      </w:r>
+      <w:r>
+        <w:rPr>
+          <w:rFonts w:ascii="Helvetica" w:hAnsi="Helvetica" w:cs="Helvetica"/>
+          <w:color w:val="333333"/>
+          <w:sz w:val="21"/>
+          <w:szCs w:val="21"/>
+          <w:shd w:val="clear" w:color="auto" w:fill="FFFFFF"/>
+        </w:rPr>
+        <w:t>compiles and links</w:t>
+      </w:r>
+      <w:r>
+        <w:rPr>
+          <w:rStyle w:val="apple-converted-space"/>
+          <w:rFonts w:ascii="Helvetica" w:hAnsi="Helvetica" w:cs="Helvetica"/>
+          <w:color w:val="333333"/>
+          <w:sz w:val="21"/>
+          <w:szCs w:val="21"/>
+          <w:shd w:val="clear" w:color="auto" w:fill="FFFFFF"/>
+        </w:rPr>
+        <w:t> </w:t>
+      </w:r>
+      <w:r>
+        <w:rPr>
+          <w:rStyle w:val="tag"/>
+          <w:rFonts w:ascii="Consolas" w:hAnsi="Consolas" w:cs="Consolas"/>
+          <w:color w:val="000080"/>
+          <w:sz w:val="19"/>
+          <w:szCs w:val="19"/>
+          <w:shd w:val="clear" w:color="auto" w:fill="F4F4F4"/>
+        </w:rPr>
+        <w:t>&lt;div</w:t>
+      </w:r>
+      <w:r>
+        <w:rPr>
+          <w:rStyle w:val="apple-converted-space"/>
+          <w:rFonts w:ascii="Consolas" w:hAnsi="Consolas" w:cs="Consolas"/>
+          <w:color w:val="333333"/>
+          <w:sz w:val="19"/>
+          <w:szCs w:val="19"/>
+          <w:shd w:val="clear" w:color="auto" w:fill="F4F4F4"/>
+        </w:rPr>
+        <w:t> </w:t>
+      </w:r>
+      <w:r>
+        <w:rPr>
+          <w:rStyle w:val="atn"/>
+          <w:rFonts w:ascii="Consolas" w:hAnsi="Consolas" w:cs="Consolas"/>
+          <w:color w:val="008080"/>
+          <w:sz w:val="19"/>
+          <w:szCs w:val="19"/>
+          <w:shd w:val="clear" w:color="auto" w:fill="F4F4F4"/>
+        </w:rPr>
+        <w:t>my-customer</w:t>
+      </w:r>
+      <w:r>
+        <w:rPr>
+          <w:rStyle w:val="tag"/>
+          <w:rFonts w:ascii="Consolas" w:hAnsi="Consolas" w:cs="Consolas"/>
+          <w:color w:val="000080"/>
+          <w:sz w:val="19"/>
+          <w:szCs w:val="19"/>
+          <w:shd w:val="clear" w:color="auto" w:fill="F4F4F4"/>
+        </w:rPr>
+        <w:t>&gt;&lt;/div&gt;</w:t>
+      </w:r>
+      <w:r>
+        <w:rPr>
+          <w:rFonts w:ascii="Helvetica" w:hAnsi="Helvetica" w:cs="Helvetica"/>
+          <w:color w:val="333333"/>
+          <w:sz w:val="21"/>
+          <w:szCs w:val="21"/>
+          <w:shd w:val="clear" w:color="auto" w:fill="FFFFFF"/>
+        </w:rPr>
+        <w:t>, it will try to match directives on the element's children. This means you can compose directives of other directives.</w:t>
+      </w:r>
+      <w:r>
+        <w:rPr>
+          <w:rStyle w:val="apple-converted-space"/>
+          <w:rFonts w:ascii="Helvetica" w:hAnsi="Helvetica" w:cs="Helvetica"/>
+          <w:color w:val="333333"/>
+          <w:sz w:val="21"/>
+          <w:szCs w:val="21"/>
+          <w:shd w:val="clear" w:color="auto" w:fill="FFFFFF"/>
+        </w:rPr>
+        <w:t> </w:t>
+      </w:r>
+    </w:p>
+    <w:p>
+      <w:pPr>
+        <w:pStyle w:val="Subtitle"/>
+      </w:pPr>
+      <w:r>
+        <w:rPr>
+          <w:rStyle w:val="Strong"/>
+          <w:b w:val="0"/>
+          <w:bCs w:val="0"/>
+        </w:rPr>
+        <w:t>Note:</w:t>
+      </w:r>
+      <w:r>
+        <w:rPr>
+          <w:rStyle w:val="apple-converted-space"/>
+        </w:rPr>
+        <w:t> </w:t>
+      </w:r>
+      <w:r>
+        <w:t>You do not currently have the ability to access scope variables from the</w:t>
+      </w:r>
+      <w:r>
+        <w:rPr>
+          <w:rStyle w:val="apple-converted-space"/>
+        </w:rPr>
+        <w:t> </w:t>
+      </w:r>
+      <w:r>
+        <w:rPr>
+          <w:rStyle w:val="pln"/>
+        </w:rPr>
+        <w:t>templateUrl</w:t>
+      </w:r>
+      <w:r>
+        <w:rPr>
+          <w:rStyle w:val="apple-converted-space"/>
+        </w:rPr>
+        <w:t> </w:t>
+      </w:r>
+      <w:r>
+        <w:t>function, since the template is requested before the scope is initialized.</w:t>
+      </w:r>
+    </w:p>
+    <w:p>
+      <w:pPr>
+        <w:pStyle w:val="Subtitle"/>
+      </w:pPr>
+      <w:r>
+        <w:rPr>
+          <w:rStyle w:val="Strong"/>
+          <w:b w:val="0"/>
+          <w:bCs w:val="0"/>
+        </w:rPr>
+        <w:t>When should I use an attribute versus an element?</w:t>
+      </w:r>
+      <w:r>
+        <w:rPr>
+          <w:rStyle w:val="apple-converted-space"/>
+        </w:rPr>
+        <w:t> </w:t>
+      </w:r>
+      <w:r>
+        <w:t>Use an element when you are creating a component that is in control of the template. The common case for this is when you are creating a Domain-Specific Language for parts of your template. Use an attribute when you are decorating an existing element with new functionality.</w:t>
+      </w:r>
+    </w:p>
+    <w:p>
+      <w:pPr>
+        <w:pStyle w:val="Heading2"/>
+      </w:pPr>
+      <w:r>
+        <w:t>Isolating the Scope of a Directive</w:t>
+      </w:r>
+    </w:p>
+    <w:p>
+      <w:r>
+        <w:t xml:space="preserve">The simple example of the directive above is great but it has fatal flows. We can use this only once within the scope. To re-use it, we have to create a new scope (controller) every time. </w:t>
+      </w:r>
+    </w:p>
+    <w:p>
+      <w:r>
+        <w:t xml:space="preserve">To avoid this; we have to separate the directives inside scope with the outside scope, which is called as </w:t>
+      </w:r>
+      <w:r>
+        <w:rPr>
+          <w:b/>
+        </w:rPr>
+        <w:t>‘isolated scope’</w:t>
+      </w:r>
+      <w:r>
+        <w:rPr>
+          <w:b/>
+        </w:rPr>
+        <w:t xml:space="preserve">. </w:t>
+      </w:r>
+      <w:r>
+        <w:t>To do this, we use directives “scope” option.</w:t>
+      </w:r>
+    </w:p>
+    <w:p>
+      <w:r>
+        <w:rPr>
+          <w:noProof/>
+          <w:lang w:val="en-IN" w:eastAsia="en-IN"/>
+        </w:rPr>
+        <w:lastRenderedPageBreak/>
+        <w:drawing>
+          <wp:anchor distT="0" distB="0" distL="114300" distR="114300" simplePos="0" relativeHeight="251660288" behindDoc="0" locked="0" layoutInCell="1" allowOverlap="1" wp14:anchorId="5A132CA3" wp14:editId="2CA4412F">
+            <wp:simplePos x="0" y="0"/>
+            <wp:positionH relativeFrom="column">
+              <wp:posOffset>0</wp:posOffset>
+            </wp:positionH>
+            <wp:positionV relativeFrom="paragraph">
+              <wp:posOffset>-36830</wp:posOffset>
+            </wp:positionV>
+            <wp:extent cx="3153410" cy="1115695"/>
+            <wp:effectExtent l="19050" t="19050" r="8890" b="8255"/>
+            <wp:wrapSquare wrapText="right"/>
+            <wp:docPr id="4" name="Picture 4"/>
+            <wp:cNvGraphicFramePr>
+              <a:graphicFrameLocks xmlns:a="http://schemas.openxmlformats.org/drawingml/2006/main" noChangeAspect="1"/>
+            </wp:cNvGraphicFramePr>
+            <a:graphic xmlns:a="http://schemas.openxmlformats.org/drawingml/2006/main">
+              <a:graphicData uri="http://schemas.openxmlformats.org/drawingml/2006/picture">
+                <pic:pic xmlns:pic="http://schemas.openxmlformats.org/drawingml/2006/picture">
+                  <pic:nvPicPr>
+                    <pic:cNvPr id="0" name="Picture 3"/>
+                    <pic:cNvPicPr>
+                      <a:picLocks noChangeAspect="1" noChangeArrowheads="1"/>
+                    </pic:cNvPicPr>
+                  </pic:nvPicPr>
+                  <pic:blipFill>
+                    <a:blip r:embed="rId10">
+                      <a:extLst>
+                        <a:ext uri="{28A0092B-C50C-407E-A947-70E740481C1C}">
+                          <a14:useLocalDpi xmlns:a14="http://schemas.microsoft.com/office/drawing/2010/main" val="0"/>
+                        </a:ext>
+                      </a:extLst>
+                    </a:blip>
+                    <a:srcRect/>
+                    <a:stretch>
+                      <a:fillRect/>
+                    </a:stretch>
+                  </pic:blipFill>
+                  <pic:spPr bwMode="auto">
+                    <a:xfrm>
+                      <a:off x="0" y="0"/>
+                      <a:ext cx="3153410" cy="1115695"/>
+                    </a:xfrm>
+                    <a:prstGeom prst="rect">
+                      <a:avLst/>
+                    </a:prstGeom>
+                    <a:noFill/>
+                    <a:ln>
+                      <a:solidFill>
+                        <a:schemeClr val="accent1"/>
+                      </a:solidFill>
+                    </a:ln>
+                  </pic:spPr>
+                </pic:pic>
+              </a:graphicData>
+            </a:graphic>
+            <wp14:sizeRelH relativeFrom="margin">
+              <wp14:pctWidth>0</wp14:pctWidth>
+            </wp14:sizeRelH>
+            <wp14:sizeRelV relativeFrom="margin">
+              <wp14:pctHeight>0</wp14:pctHeight>
+            </wp14:sizeRelV>
+          </wp:anchor>
+        </w:drawing>
+      </w:r>
+      <w:r>
+        <w:rPr>
+          <w:noProof/>
+          <w:lang w:val="en-IN" w:eastAsia="en-IN"/>
+        </w:rPr>
+        <w:drawing>
+          <wp:inline distT="0" distB="0" distL="0" distR="0" wp14:anchorId="6E3D1D35" wp14:editId="399667A6">
+            <wp:extent cx="1924050" cy="1066800"/>
+            <wp:effectExtent l="19050" t="19050" r="0" b="0"/>
+            <wp:docPr id="5" name="Picture 5"/>
+            <wp:cNvGraphicFramePr>
+              <a:graphicFrameLocks xmlns:a="http://schemas.openxmlformats.org/drawingml/2006/main" noChangeAspect="1"/>
+            </wp:cNvGraphicFramePr>
+            <a:graphic xmlns:a="http://schemas.openxmlformats.org/drawingml/2006/main">
+              <a:graphicData uri="http://schemas.openxmlformats.org/drawingml/2006/picture">
+                <pic:pic xmlns:pic="http://schemas.openxmlformats.org/drawingml/2006/picture">
+                  <pic:nvPicPr>
+                    <pic:cNvPr id="0" name="Picture 4"/>
+                    <pic:cNvPicPr>
+                      <a:picLocks noChangeAspect="1" noChangeArrowheads="1"/>
+                    </pic:cNvPicPr>
+                  </pic:nvPicPr>
+                  <pic:blipFill>
+                    <a:blip r:embed="rId11">
+                      <a:extLst>
+                        <a:ext uri="{28A0092B-C50C-407E-A947-70E740481C1C}">
+                          <a14:useLocalDpi xmlns:a14="http://schemas.microsoft.com/office/drawing/2010/main" val="0"/>
+                        </a:ext>
+                      </a:extLst>
+                    </a:blip>
+                    <a:srcRect/>
+                    <a:stretch>
+                      <a:fillRect/>
+                    </a:stretch>
+                  </pic:blipFill>
+                  <pic:spPr bwMode="auto">
+                    <a:xfrm>
+                      <a:off x="0" y="0"/>
+                      <a:ext cx="1924050" cy="1066800"/>
+                    </a:xfrm>
+                    <a:prstGeom prst="rect">
+                      <a:avLst/>
+                    </a:prstGeom>
+                    <a:noFill/>
+                    <a:ln>
+                      <a:solidFill>
+                        <a:schemeClr val="accent1"/>
+                      </a:solidFill>
+                    </a:ln>
+                  </pic:spPr>
+                </pic:pic>
+              </a:graphicData>
+            </a:graphic>
+          </wp:inline>
+        </w:drawing>
+      </w:r>
+    </w:p>
+    <w:p>
+      <w:bookmarkStart w:id="0" w:name="_GoBack"/>
+      <w:bookmarkEnd w:id="0"/>
+    </w:p>
+    <w:p/>
+    <w:p>
+      <w:pPr>
         <w:pStyle w:val="Heading1"/>
-      </w:pPr>
-      <w:r>
-        <w:t>$templateCache</w:t>
-      </w:r>
+        <w:numPr>
+          <w:ilvl w:val="0"/>
+          <w:numId w:val="0"/>
+        </w:numPr>
+      </w:pPr>
+    </w:p>
+    <w:p>
+      <w:pPr>
+        <w:pStyle w:val="Heading1"/>
+        <w:numPr>
+          <w:ilvl w:val="0"/>
+          <w:numId w:val="0"/>
+        </w:numPr>
+      </w:pPr>
+    </w:p>
+    <w:p>
+      <w:pPr>
+        <w:pStyle w:val="Heading1"/>
+        <w:numPr>
+          <w:ilvl w:val="0"/>
+          <w:numId w:val="0"/>
+        </w:numPr>
+      </w:pPr>
+    </w:p>
+    <w:p>
+      <w:pPr>
+        <w:pStyle w:val="BodyText"/>
+      </w:pPr>
     </w:p>
     <w:sectPr>
       <w:pgSz w:w="12240" w:h="15840"/>
@@ -450,7 +1142,7 @@
 </file>
 
 <file path=word/numbering.xml><?xml version="1.0" encoding="utf-8"?>
-<w:numbering xmlns:ve="http://schemas.openxmlformats.org/markup-compatibility/2006" xmlns:o="urn:schemas-microsoft-com:office:office" xmlns:r="http://schemas.openxmlformats.org/officeDocument/2006/relationships" xmlns:m="http://schemas.openxmlformats.org/officeDocument/2006/math" xmlns:v="urn:schemas-microsoft-com:vml" xmlns:wp="http://schemas.openxmlformats.org/drawingml/2006/wordprocessingDrawing" xmlns:w10="urn:schemas-microsoft-com:office:word" xmlns:w="http://schemas.openxmlformats.org/wordprocessingml/2006/main" xmlns:wne="http://schemas.microsoft.com/office/word/2006/wordml">
+<w:numbering xmlns:wpc="http://schemas.microsoft.com/office/word/2010/wordprocessingCanvas" xmlns:mc="http://schemas.openxmlformats.org/markup-compatibility/2006" xmlns:o="urn:schemas-microsoft-com:office:office" xmlns:r="http://schemas.openxmlformats.org/officeDocument/2006/relationships" xmlns:m="http://schemas.openxmlformats.org/officeDocument/2006/math" xmlns:v="urn:schemas-microsoft-com:vml" xmlns:wp14="http://schemas.microsoft.com/office/word/2010/wordprocessingDrawing" xmlns:wp="http://schemas.openxmlformats.org/drawingml/2006/wordprocessingDrawing" xmlns:w10="urn:schemas-microsoft-com:office:word" xmlns:w="http://schemas.openxmlformats.org/wordprocessingml/2006/main" xmlns:w14="http://schemas.microsoft.com/office/word/2010/wordml" xmlns:wpg="http://schemas.microsoft.com/office/word/2010/wordprocessingGroup" xmlns:wpi="http://schemas.microsoft.com/office/word/2010/wordprocessingInk" xmlns:wne="http://schemas.microsoft.com/office/word/2006/wordml" xmlns:wps="http://schemas.microsoft.com/office/word/2010/wordprocessingShape" mc:Ignorable="w14 wp14">
   <w:abstractNum w:abstractNumId="0">
     <w:nsid w:val="57396B4C"/>
     <w:multiLevelType w:val="multilevel"/>
@@ -985,11 +1677,14 @@
   <w:num w:numId="7">
     <w:abstractNumId w:val="2"/>
   </w:num>
+  <w:num w:numId="8">
+    <w:abstractNumId w:val="3"/>
+  </w:num>
 </w:numbering>
 </file>
 
 <file path=word/styles.xml><?xml version="1.0" encoding="utf-8"?>
-<w:styles xmlns:r="http://schemas.openxmlformats.org/officeDocument/2006/relationships" xmlns:w="http://schemas.openxmlformats.org/wordprocessingml/2006/main">
+<w:styles xmlns:mc="http://schemas.openxmlformats.org/markup-compatibility/2006" xmlns:r="http://schemas.openxmlformats.org/officeDocument/2006/relationships" xmlns:w="http://schemas.openxmlformats.org/wordprocessingml/2006/main" xmlns:w14="http://schemas.microsoft.com/office/word/2010/wordml" mc:Ignorable="w14">
   <w:docDefaults>
     <w:rPrDefault>
       <w:rPr>
@@ -1285,7 +1980,6 @@
     <w:uiPriority w:val="99"/>
     <w:semiHidden/>
     <w:unhideWhenUsed/>
-    <w:qFormat/>
     <w:tblPr>
       <w:tblInd w:w="0" w:type="dxa"/>
       <w:tblCellMar>
@@ -1487,9 +2181,10 @@
     <w:basedOn w:val="DefaultParagraphFont"/>
     <w:uiPriority w:val="19"/>
     <w:qFormat/>
-    <w:rsid w:val="00A92E10"/>
+    <w:rsid w:val="00A1262F"/>
     <w:rPr>
       <w:rFonts w:ascii="Times New Roman" w:hAnsi="Times New Roman"/>
+      <w:i w:val="0"/>
       <w:iCs/>
       <w:color w:val="4F6228" w:themeColor="accent3" w:themeShade="80"/>
     </w:rPr>
@@ -1564,6 +2259,227 @@
       <w:sz w:val="16"/>
       <w:szCs w:val="16"/>
     </w:rPr>
+  </w:style>
+  <w:style w:type="character" w:styleId="Strong">
+    <w:name w:val="Strong"/>
+    <w:basedOn w:val="DefaultParagraphFont"/>
+    <w:uiPriority w:val="22"/>
+    <w:qFormat/>
+    <w:rsid w:val="00A1262F"/>
+    <w:rPr>
+      <w:b/>
+      <w:bCs/>
+    </w:rPr>
+  </w:style>
+  <w:style w:type="character" w:customStyle="1" w:styleId="apple-converted-space">
+    <w:name w:val="apple-converted-space"/>
+    <w:basedOn w:val="DefaultParagraphFont"/>
+    <w:rsid w:val="00A1262F"/>
+  </w:style>
+  <w:style w:type="character" w:customStyle="1" w:styleId="tag">
+    <w:name w:val="tag"/>
+    <w:basedOn w:val="DefaultParagraphFont"/>
+    <w:rsid w:val="00A1262F"/>
+  </w:style>
+  <w:style w:type="character" w:customStyle="1" w:styleId="pln">
+    <w:name w:val="pln"/>
+    <w:basedOn w:val="DefaultParagraphFont"/>
+    <w:rsid w:val="00A1262F"/>
+  </w:style>
+  <w:style w:type="character" w:customStyle="1" w:styleId="atn">
+    <w:name w:val="atn"/>
+    <w:basedOn w:val="DefaultParagraphFont"/>
+    <w:rsid w:val="0057418E"/>
+  </w:style>
+</w:styles>
+</file>
+
+<file path=word/stylesWithEffects.xml><?xml version="1.0" encoding="utf-8"?>
+<w:styles xmlns:wpc="http://schemas.microsoft.com/office/word/2010/wordprocessingCanvas" xmlns:mc="http://schemas.openxmlformats.org/markup-compatibility/2006" xmlns:o="urn:schemas-microsoft-com:office:office" xmlns:r="http://schemas.openxmlformats.org/officeDocument/2006/relationships" xmlns:m="http://schemas.openxmlformats.org/officeDocument/2006/math" xmlns:v="urn:schemas-microsoft-com:vml" xmlns:wp14="http://schemas.microsoft.com/office/word/2010/wordprocessingDrawing" xmlns:wp="http://schemas.openxmlformats.org/drawingml/2006/wordprocessingDrawing" xmlns:w10="urn:schemas-microsoft-com:office:word" xmlns:w="http://schemas.openxmlformats.org/wordprocessingml/2006/main" xmlns:w14="http://schemas.microsoft.com/office/word/2010/wordml" xmlns:wpg="http://schemas.microsoft.com/office/word/2010/wordprocessingGroup" xmlns:wpi="http://schemas.microsoft.com/office/word/2010/wordprocessingInk" xmlns:wne="http://schemas.microsoft.com/office/word/2006/wordml" xmlns:wps="http://schemas.microsoft.com/office/word/2010/wordprocessingShape" mc:Ignorable="w14 wp14">
+  <w:docDefaults>
+    <w:rPrDefault>
+      <w:rPr>
+        <w:rFonts w:asciiTheme="minorHAnsi" w:eastAsiaTheme="minorEastAsia" w:hAnsiTheme="minorHAnsi" w:cstheme="minorBidi"/>
+        <w:sz w:val="22"/>
+        <w:szCs w:val="22"/>
+        <w:lang w:val="en-IN" w:eastAsia="en-IN" w:bidi="ar-SA"/>
+      </w:rPr>
+    </w:rPrDefault>
+    <w:pPrDefault>
+      <w:pPr>
+        <w:spacing w:after="200" w:line="276" w:lineRule="auto"/>
+      </w:pPr>
+    </w:pPrDefault>
+  </w:docDefaults>
+  <w:latentStyles w:defLockedState="0" w:defUIPriority="99" w:defSemiHidden="1" w:defUnhideWhenUsed="1" w:defQFormat="0" w:count="267">
+    <w:lsdException w:name="Normal" w:semiHidden="0" w:uiPriority="0" w:unhideWhenUsed="0" w:qFormat="1"/>
+    <w:lsdException w:name="heading 1" w:semiHidden="0" w:uiPriority="9" w:unhideWhenUsed="0" w:qFormat="1"/>
+    <w:lsdException w:name="heading 2" w:uiPriority="9" w:qFormat="1"/>
+    <w:lsdException w:name="heading 3" w:uiPriority="9" w:qFormat="1"/>
+    <w:lsdException w:name="heading 4" w:uiPriority="9" w:qFormat="1"/>
+    <w:lsdException w:name="heading 5" w:uiPriority="9" w:qFormat="1"/>
+    <w:lsdException w:name="heading 6" w:uiPriority="9" w:qFormat="1"/>
+    <w:lsdException w:name="heading 7" w:uiPriority="9" w:qFormat="1"/>
+    <w:lsdException w:name="heading 8" w:uiPriority="9" w:qFormat="1"/>
+    <w:lsdException w:name="heading 9" w:uiPriority="9" w:qFormat="1"/>
+    <w:lsdException w:name="toc 1" w:uiPriority="39"/>
+    <w:lsdException w:name="toc 2" w:uiPriority="39"/>
+    <w:lsdException w:name="toc 3" w:uiPriority="39"/>
+    <w:lsdException w:name="toc 4" w:uiPriority="39"/>
+    <w:lsdException w:name="toc 5" w:uiPriority="39"/>
+    <w:lsdException w:name="toc 6" w:uiPriority="39"/>
+    <w:lsdException w:name="toc 7" w:uiPriority="39"/>
+    <w:lsdException w:name="toc 8" w:uiPriority="39"/>
+    <w:lsdException w:name="toc 9" w:uiPriority="39"/>
+    <w:lsdException w:name="caption" w:uiPriority="35" w:qFormat="1"/>
+    <w:lsdException w:name="Title" w:semiHidden="0" w:uiPriority="10" w:unhideWhenUsed="0" w:qFormat="1"/>
+    <w:lsdException w:name="Default Paragraph Font" w:uiPriority="1"/>
+    <w:lsdException w:name="Subtitle" w:semiHidden="0" w:uiPriority="11" w:unhideWhenUsed="0" w:qFormat="1"/>
+    <w:lsdException w:name="Strong" w:semiHidden="0" w:uiPriority="22" w:unhideWhenUsed="0" w:qFormat="1"/>
+    <w:lsdException w:name="Emphasis" w:semiHidden="0" w:uiPriority="20" w:unhideWhenUsed="0" w:qFormat="1"/>
+    <w:lsdException w:name="Table Grid" w:semiHidden="0" w:uiPriority="59" w:unhideWhenUsed="0"/>
+    <w:lsdException w:name="Placeholder Text" w:unhideWhenUsed="0"/>
+    <w:lsdException w:name="No Spacing" w:semiHidden="0" w:uiPriority="1" w:unhideWhenUsed="0" w:qFormat="1"/>
+    <w:lsdException w:name="Light Shading" w:semiHidden="0" w:uiPriority="60" w:unhideWhenUsed="0"/>
+    <w:lsdException w:name="Light List" w:semiHidden="0" w:uiPriority="61" w:unhideWhenUsed="0"/>
+    <w:lsdException w:name="Light Grid" w:semiHidden="0" w:uiPriority="62" w:unhideWhenUsed="0"/>
+    <w:lsdException w:name="Medium Shading 1" w:semiHidden="0" w:uiPriority="63" w:unhideWhenUsed="0"/>
+    <w:lsdException w:name="Medium Shading 2" w:semiHidden="0" w:uiPriority="64" w:unhideWhenUsed="0"/>
+    <w:lsdException w:name="Medium List 1" w:semiHidden="0" w:uiPriority="65" w:unhideWhenUsed="0"/>
+    <w:lsdException w:name="Medium List 2" w:semiHidden="0" w:uiPriority="66" w:unhideWhenUsed="0"/>
+    <w:lsdException w:name="Medium Grid 1" w:semiHidden="0" w:uiPriority="67" w:unhideWhenUsed="0"/>
+    <w:lsdException w:name="Medium Grid 2" w:semiHidden="0" w:uiPriority="68" w:unhideWhenUsed="0"/>
+    <w:lsdException w:name="Medium Grid 3" w:semiHidden="0" w:uiPriority="69" w:unhideWhenUsed="0"/>
+    <w:lsdException w:name="Dark List" w:semiHidden="0" w:uiPriority="70" w:unhideWhenUsed="0"/>
+    <w:lsdException w:name="Colorful Shading" w:semiHidden="0" w:uiPriority="71" w:unhideWhenUsed="0"/>
+    <w:lsdException w:name="Colorful List" w:semiHidden="0" w:uiPriority="72" w:unhideWhenUsed="0"/>
+    <w:lsdException w:name="Colorful Grid" w:semiHidden="0" w:uiPriority="73" w:unhideWhenUsed="0"/>
+    <w:lsdException w:name="Light Shading Accent 1" w:semiHidden="0" w:uiPriority="60" w:unhideWhenUsed="0"/>
+    <w:lsdException w:name="Light List Accent 1" w:semiHidden="0" w:uiPriority="61" w:unhideWhenUsed="0"/>
+    <w:lsdException w:name="Light Grid Accent 1" w:semiHidden="0" w:uiPriority="62" w:unhideWhenUsed="0"/>
+    <w:lsdException w:name="Medium Shading 1 Accent 1" w:semiHidden="0" w:uiPriority="63" w:unhideWhenUsed="0"/>
+    <w:lsdException w:name="Medium Shading 2 Accent 1" w:semiHidden="0" w:uiPriority="64" w:unhideWhenUsed="0"/>
+    <w:lsdException w:name="Medium List 1 Accent 1" w:semiHidden="0" w:uiPriority="65" w:unhideWhenUsed="0"/>
+    <w:lsdException w:name="Revision" w:unhideWhenUsed="0"/>
+    <w:lsdException w:name="List Paragraph" w:semiHidden="0" w:uiPriority="34" w:unhideWhenUsed="0" w:qFormat="1"/>
+    <w:lsdException w:name="Quote" w:semiHidden="0" w:uiPriority="29" w:unhideWhenUsed="0" w:qFormat="1"/>
+    <w:lsdException w:name="Intense Quote" w:semiHidden="0" w:uiPriority="30" w:unhideWhenUsed="0" w:qFormat="1"/>
+    <w:lsdException w:name="Medium List 2 Accent 1" w:semiHidden="0" w:uiPriority="66" w:unhideWhenUsed="0"/>
+    <w:lsdException w:name="Medium Grid 1 Accent 1" w:semiHidden="0" w:uiPriority="67" w:unhideWhenUsed="0"/>
+    <w:lsdException w:name="Medium Grid 2 Accent 1" w:semiHidden="0" w:uiPriority="68" w:unhideWhenUsed="0"/>
+    <w:lsdException w:name="Medium Grid 3 Accent 1" w:semiHidden="0" w:uiPriority="69" w:unhideWhenUsed="0"/>
+    <w:lsdException w:name="Dark List Accent 1" w:semiHidden="0" w:uiPriority="70" w:unhideWhenUsed="0"/>
+    <w:lsdException w:name="Colorful Shading Accent 1" w:semiHidden="0" w:uiPriority="71" w:unhideWhenUsed="0"/>
+    <w:lsdException w:name="Colorful List Accent 1" w:semiHidden="0" w:uiPriority="72" w:unhideWhenUsed="0"/>
+    <w:lsdException w:name="Colorful Grid Accent 1" w:semiHidden="0" w:uiPriority="73" w:unhideWhenUsed="0"/>
+    <w:lsdException w:name="Light Shading Accent 2" w:semiHidden="0" w:uiPriority="60" w:unhideWhenUsed="0"/>
+    <w:lsdException w:name="Light List Accent 2" w:semiHidden="0" w:uiPriority="61" w:unhideWhenUsed="0"/>
+    <w:lsdException w:name="Light Grid Accent 2" w:semiHidden="0" w:uiPriority="62" w:unhideWhenUsed="0"/>
+    <w:lsdException w:name="Medium Shading 1 Accent 2" w:semiHidden="0" w:uiPriority="63" w:unhideWhenUsed="0"/>
+    <w:lsdException w:name="Medium Shading 2 Accent 2" w:semiHidden="0" w:uiPriority="64" w:unhideWhenUsed="0"/>
+    <w:lsdException w:name="Medium List 1 Accent 2" w:semiHidden="0" w:uiPriority="65" w:unhideWhenUsed="0"/>
+    <w:lsdException w:name="Medium List 2 Accent 2" w:semiHidden="0" w:uiPriority="66" w:unhideWhenUsed="0"/>
+    <w:lsdException w:name="Medium Grid 1 Accent 2" w:semiHidden="0" w:uiPriority="67" w:unhideWhenUsed="0"/>
+    <w:lsdException w:name="Medium Grid 2 Accent 2" w:semiHidden="0" w:uiPriority="68" w:unhideWhenUsed="0"/>
+    <w:lsdException w:name="Medium Grid 3 Accent 2" w:semiHidden="0" w:uiPriority="69" w:unhideWhenUsed="0"/>
+    <w:lsdException w:name="Dark List Accent 2" w:semiHidden="0" w:uiPriority="70" w:unhideWhenUsed="0"/>
+    <w:lsdException w:name="Colorful Shading Accent 2" w:semiHidden="0" w:uiPriority="71" w:unhideWhenUsed="0"/>
+    <w:lsdException w:name="Colorful List Accent 2" w:semiHidden="0" w:uiPriority="72" w:unhideWhenUsed="0"/>
+    <w:lsdException w:name="Colorful Grid Accent 2" w:semiHidden="0" w:uiPriority="73" w:unhideWhenUsed="0"/>
+    <w:lsdException w:name="Light Shading Accent 3" w:semiHidden="0" w:uiPriority="60" w:unhideWhenUsed="0"/>
+    <w:lsdException w:name="Light List Accent 3" w:semiHidden="0" w:uiPriority="61" w:unhideWhenUsed="0"/>
+    <w:lsdException w:name="Light Grid Accent 3" w:semiHidden="0" w:uiPriority="62" w:unhideWhenUsed="0"/>
+    <w:lsdException w:name="Medium Shading 1 Accent 3" w:semiHidden="0" w:uiPriority="63" w:unhideWhenUsed="0"/>
+    <w:lsdException w:name="Medium Shading 2 Accent 3" w:semiHidden="0" w:uiPriority="64" w:unhideWhenUsed="0"/>
+    <w:lsdException w:name="Medium List 1 Accent 3" w:semiHidden="0" w:uiPriority="65" w:unhideWhenUsed="0"/>
+    <w:lsdException w:name="Medium List 2 Accent 3" w:semiHidden="0" w:uiPriority="66" w:unhideWhenUsed="0"/>
+    <w:lsdException w:name="Medium Grid 1 Accent 3" w:semiHidden="0" w:uiPriority="67" w:unhideWhenUsed="0"/>
+    <w:lsdException w:name="Medium Grid 2 Accent 3" w:semiHidden="0" w:uiPriority="68" w:unhideWhenUsed="0"/>
+    <w:lsdException w:name="Medium Grid 3 Accent 3" w:semiHidden="0" w:uiPriority="69" w:unhideWhenUsed="0"/>
+    <w:lsdException w:name="Dark List Accent 3" w:semiHidden="0" w:uiPriority="70" w:unhideWhenUsed="0"/>
+    <w:lsdException w:name="Colorful Shading Accent 3" w:semiHidden="0" w:uiPriority="71" w:unhideWhenUsed="0"/>
+    <w:lsdException w:name="Colorful List Accent 3" w:semiHidden="0" w:uiPriority="72" w:unhideWhenUsed="0"/>
+    <w:lsdException w:name="Colorful Grid Accent 3" w:semiHidden="0" w:uiPriority="73" w:unhideWhenUsed="0"/>
+    <w:lsdException w:name="Light Shading Accent 4" w:semiHidden="0" w:uiPriority="60" w:unhideWhenUsed="0"/>
+    <w:lsdException w:name="Light List Accent 4" w:semiHidden="0" w:uiPriority="61" w:unhideWhenUsed="0"/>
+    <w:lsdException w:name="Light Grid Accent 4" w:semiHidden="0" w:uiPriority="62" w:unhideWhenUsed="0"/>
+    <w:lsdException w:name="Medium Shading 1 Accent 4" w:semiHidden="0" w:uiPriority="63" w:unhideWhenUsed="0"/>
+    <w:lsdException w:name="Medium Shading 2 Accent 4" w:semiHidden="0" w:uiPriority="64" w:unhideWhenUsed="0"/>
+    <w:lsdException w:name="Medium List 1 Accent 4" w:semiHidden="0" w:uiPriority="65" w:unhideWhenUsed="0"/>
+    <w:lsdException w:name="Medium List 2 Accent 4" w:semiHidden="0" w:uiPriority="66" w:unhideWhenUsed="0"/>
+    <w:lsdException w:name="Medium Grid 1 Accent 4" w:semiHidden="0" w:uiPriority="67" w:unhideWhenUsed="0"/>
+    <w:lsdException w:name="Medium Grid 2 Accent 4" w:semiHidden="0" w:uiPriority="68" w:unhideWhenUsed="0"/>
+    <w:lsdException w:name="Medium Grid 3 Accent 4" w:semiHidden="0" w:uiPriority="69" w:unhideWhenUsed="0"/>
+    <w:lsdException w:name="Dark List Accent 4" w:semiHidden="0" w:uiPriority="70" w:unhideWhenUsed="0"/>
+    <w:lsdException w:name="Colorful Shading Accent 4" w:semiHidden="0" w:uiPriority="71" w:unhideWhenUsed="0"/>
+    <w:lsdException w:name="Colorful List Accent 4" w:semiHidden="0" w:uiPriority="72" w:unhideWhenUsed="0"/>
+    <w:lsdException w:name="Colorful Grid Accent 4" w:semiHidden="0" w:uiPriority="73" w:unhideWhenUsed="0"/>
+    <w:lsdException w:name="Light Shading Accent 5" w:semiHidden="0" w:uiPriority="60" w:unhideWhenUsed="0"/>
+    <w:lsdException w:name="Light List Accent 5" w:semiHidden="0" w:uiPriority="61" w:unhideWhenUsed="0"/>
+    <w:lsdException w:name="Light Grid Accent 5" w:semiHidden="0" w:uiPriority="62" w:unhideWhenUsed="0"/>
+    <w:lsdException w:name="Medium Shading 1 Accent 5" w:semiHidden="0" w:uiPriority="63" w:unhideWhenUsed="0"/>
+    <w:lsdException w:name="Medium Shading 2 Accent 5" w:semiHidden="0" w:uiPriority="64" w:unhideWhenUsed="0"/>
+    <w:lsdException w:name="Medium List 1 Accent 5" w:semiHidden="0" w:uiPriority="65" w:unhideWhenUsed="0"/>
+    <w:lsdException w:name="Medium List 2 Accent 5" w:semiHidden="0" w:uiPriority="66" w:unhideWhenUsed="0"/>
+    <w:lsdException w:name="Medium Grid 1 Accent 5" w:semiHidden="0" w:uiPriority="67" w:unhideWhenUsed="0"/>
+    <w:lsdException w:name="Medium Grid 2 Accent 5" w:semiHidden="0" w:uiPriority="68" w:unhideWhenUsed="0"/>
+    <w:lsdException w:name="Medium Grid 3 Accent 5" w:semiHidden="0" w:uiPriority="69" w:unhideWhenUsed="0"/>
+    <w:lsdException w:name="Dark List Accent 5" w:semiHidden="0" w:uiPriority="70" w:unhideWhenUsed="0"/>
+    <w:lsdException w:name="Colorful Shading Accent 5" w:semiHidden="0" w:uiPriority="71" w:unhideWhenUsed="0"/>
+    <w:lsdException w:name="Colorful List Accent 5" w:semiHidden="0" w:uiPriority="72" w:unhideWhenUsed="0"/>
+    <w:lsdException w:name="Colorful Grid Accent 5" w:semiHidden="0" w:uiPriority="73" w:unhideWhenUsed="0"/>
+    <w:lsdException w:name="Light Shading Accent 6" w:semiHidden="0" w:uiPriority="60" w:unhideWhenUsed="0"/>
+    <w:lsdException w:name="Light List Accent 6" w:semiHidden="0" w:uiPriority="61" w:unhideWhenUsed="0"/>
+    <w:lsdException w:name="Light Grid Accent 6" w:semiHidden="0" w:uiPriority="62" w:unhideWhenUsed="0"/>
+    <w:lsdException w:name="Medium Shading 1 Accent 6" w:semiHidden="0" w:uiPriority="63" w:unhideWhenUsed="0"/>
+    <w:lsdException w:name="Medium Shading 2 Accent 6" w:semiHidden="0" w:uiPriority="64" w:unhideWhenUsed="0"/>
+    <w:lsdException w:name="Medium List 1 Accent 6" w:semiHidden="0" w:uiPriority="65" w:unhideWhenUsed="0"/>
+    <w:lsdException w:name="Medium List 2 Accent 6" w:semiHidden="0" w:uiPriority="66" w:unhideWhenUsed="0"/>
+    <w:lsdException w:name="Medium Grid 1 Accent 6" w:semiHidden="0" w:uiPriority="67" w:unhideWhenUsed="0"/>
+    <w:lsdException w:name="Medium Grid 2 Accent 6" w:semiHidden="0" w:uiPriority="68" w:unhideWhenUsed="0"/>
+    <w:lsdException w:name="Medium Grid 3 Accent 6" w:semiHidden="0" w:uiPriority="69" w:unhideWhenUsed="0"/>
+    <w:lsdException w:name="Dark List Accent 6" w:semiHidden="0" w:uiPriority="70" w:unhideWhenUsed="0"/>
+    <w:lsdException w:name="Colorful Shading Accent 6" w:semiHidden="0" w:uiPriority="71" w:unhideWhenUsed="0"/>
+    <w:lsdException w:name="Colorful List Accent 6" w:semiHidden="0" w:uiPriority="72" w:unhideWhenUsed="0"/>
+    <w:lsdException w:name="Colorful Grid Accent 6" w:semiHidden="0" w:uiPriority="73" w:unhideWhenUsed="0"/>
+    <w:lsdException w:name="Subtle Emphasis" w:semiHidden="0" w:uiPriority="19" w:unhideWhenUsed="0" w:qFormat="1"/>
+    <w:lsdException w:name="Intense Emphasis" w:semiHidden="0" w:uiPriority="21" w:unhideWhenUsed="0" w:qFormat="1"/>
+    <w:lsdException w:name="Subtle Reference" w:semiHidden="0" w:uiPriority="31" w:unhideWhenUsed="0" w:qFormat="1"/>
+    <w:lsdException w:name="Intense Reference" w:semiHidden="0" w:uiPriority="32" w:unhideWhenUsed="0" w:qFormat="1"/>
+    <w:lsdException w:name="Book Title" w:semiHidden="0" w:uiPriority="33" w:unhideWhenUsed="0" w:qFormat="1"/>
+    <w:lsdException w:name="Bibliography" w:uiPriority="37"/>
+    <w:lsdException w:name="TOC Heading" w:uiPriority="39" w:qFormat="1"/>
+  </w:latentStyles>
+  <w:style w:type="paragraph" w:default="1" w:styleId="Normal">
+    <w:name w:val="Normal"/>
+    <w:qFormat/>
+  </w:style>
+  <w:style w:type="character" w:default="1" w:styleId="DefaultParagraphFont">
+    <w:name w:val="Default Paragraph Font"/>
+    <w:uiPriority w:val="1"/>
+    <w:semiHidden/>
+    <w:unhideWhenUsed/>
+  </w:style>
+  <w:style w:type="table" w:default="1" w:styleId="TableNormal">
+    <w:name w:val="Normal Table"/>
+    <w:uiPriority w:val="99"/>
+    <w:semiHidden/>
+    <w:unhideWhenUsed/>
+    <w:tblPr>
+      <w:tblInd w:w="0" w:type="dxa"/>
+      <w:tblCellMar>
+        <w:top w:w="0" w:type="dxa"/>
+        <w:left w:w="108" w:type="dxa"/>
+        <w:bottom w:w="0" w:type="dxa"/>
+        <w:right w:w="108" w:type="dxa"/>
+      </w:tblCellMar>
+    </w:tblPr>
+  </w:style>
+  <w:style w:type="numbering" w:default="1" w:styleId="NoList">
+    <w:name w:val="No List"/>
+    <w:uiPriority w:val="99"/>
+    <w:semiHidden/>
+    <w:unhideWhenUsed/>
   </w:style>
 </w:styles>
 </file>
@@ -1856,7 +2772,7 @@
 </file>
 
 <file path=customXml/itemProps1.xml><?xml version="1.0" encoding="utf-8"?>
-<ds:datastoreItem xmlns:ds="http://schemas.openxmlformats.org/officeDocument/2006/customXml" ds:itemID="{CABD48FD-6CAE-4166-BEB5-8A179305AA1F}">
+<ds:datastoreItem xmlns:ds="http://schemas.openxmlformats.org/officeDocument/2006/customXml" ds:itemID="{E28DECDB-52F5-477A-B2D6-9301A243FC97}">
   <ds:schemaRefs>
     <ds:schemaRef ds:uri="http://schemas.openxmlformats.org/officeDocument/2006/bibliography"/>
   </ds:schemaRefs>

--- a/TechnicalDocs/AngularJS.docx
+++ b/TechnicalDocs/AngularJS.docx
@@ -1,19 +1,14 @@
 
 <file path=word/document.xml><?xml version="1.0" encoding="utf-8"?>
-<w:document xmlns:wpc="http://schemas.microsoft.com/office/word/2010/wordprocessingCanvas" xmlns:mc="http://schemas.openxmlformats.org/markup-compatibility/2006" xmlns:o="urn:schemas-microsoft-com:office:office" xmlns:r="http://schemas.openxmlformats.org/officeDocument/2006/relationships" xmlns:m="http://schemas.openxmlformats.org/officeDocument/2006/math" xmlns:v="urn:schemas-microsoft-com:vml" xmlns:wp14="http://schemas.microsoft.com/office/word/2010/wordprocessingDrawing" xmlns:wp="http://schemas.openxmlformats.org/drawingml/2006/wordprocessingDrawing" xmlns:w10="urn:schemas-microsoft-com:office:word" xmlns:w="http://schemas.openxmlformats.org/wordprocessingml/2006/main" xmlns:w14="http://schemas.microsoft.com/office/word/2010/wordml" xmlns:wpg="http://schemas.microsoft.com/office/word/2010/wordprocessingGroup" xmlns:wpi="http://schemas.microsoft.com/office/word/2010/wordprocessingInk" xmlns:wne="http://schemas.microsoft.com/office/word/2006/wordml" xmlns:wps="http://schemas.microsoft.com/office/word/2010/wordprocessingShape" mc:Ignorable="w14 wp14">
+<w:document xmlns:ve="http://schemas.openxmlformats.org/markup-compatibility/2006" xmlns:o="urn:schemas-microsoft-com:office:office" xmlns:r="http://schemas.openxmlformats.org/officeDocument/2006/relationships" xmlns:m="http://schemas.openxmlformats.org/officeDocument/2006/math" xmlns:v="urn:schemas-microsoft-com:vml" xmlns:wp="http://schemas.openxmlformats.org/drawingml/2006/wordprocessingDrawing" xmlns:w10="urn:schemas-microsoft-com:office:word" xmlns:w="http://schemas.openxmlformats.org/wordprocessingml/2006/main" xmlns:wne="http://schemas.microsoft.com/office/word/2006/wordml">
   <w:body>
     <w:p>
       <w:pPr>
         <w:pStyle w:val="Title"/>
       </w:pPr>
       <w:r>
-        <w:t xml:space="preserve"> Angular </w:t>
-      </w:r>
-      <w:proofErr w:type="spellStart"/>
-      <w:r>
-        <w:t>Js</w:t>
-      </w:r>
-      <w:proofErr w:type="spellEnd"/>
+        <w:t xml:space="preserve"> Angular Js</w:t>
+      </w:r>
     </w:p>
     <w:p>
       <w:pPr>
@@ -178,47 +173,16 @@
     </w:p>
     <w:p>
       <w:r>
-        <w:t xml:space="preserve">At a high level, directives are markers on a DOM element (such as an attribute, element name, comment or CSS class) that tell </w:t>
-      </w:r>
-      <w:proofErr w:type="spellStart"/>
-      <w:r>
-        <w:t>AngularJS's</w:t>
-      </w:r>
-      <w:proofErr w:type="spellEnd"/>
-      <w:r>
-        <w:t xml:space="preserve"> HTML compiler ($compile) to attach a specified behavior to that DOM element or even transform the DOM element and its children.</w:t>
-      </w:r>
-    </w:p>
-    <w:p>
-      <w:proofErr w:type="gramStart"/>
-      <w:r>
-        <w:t>e.g</w:t>
-      </w:r>
-      <w:proofErr w:type="gramEnd"/>
-      <w:r>
-        <w:t xml:space="preserve">. inbuilt directives </w:t>
-      </w:r>
-      <w:proofErr w:type="spellStart"/>
-      <w:r>
-        <w:t>ngBind</w:t>
-      </w:r>
-      <w:proofErr w:type="spellEnd"/>
-      <w:r>
-        <w:t xml:space="preserve">, </w:t>
-      </w:r>
-      <w:proofErr w:type="spellStart"/>
-      <w:r>
-        <w:t>ngModel</w:t>
-      </w:r>
-      <w:proofErr w:type="spellEnd"/>
-      <w:r>
-        <w:t xml:space="preserve">, and </w:t>
-      </w:r>
-      <w:proofErr w:type="spellStart"/>
-      <w:r>
-        <w:t>ngClass</w:t>
-      </w:r>
-      <w:proofErr w:type="spellEnd"/>
+        <w:t>At a high level, directives are markers on a DOM element (such as an attribute, element name, comment or CSS class) that tell AngularJS's HTML compiler ($compile) to attach a specified behavior to that DOM element or even transform the DOM element and its children.</w:t>
+      </w:r>
+    </w:p>
+    <w:p>
+      <w:r>
+        <w:t xml:space="preserve">e.g. inbuilt directives </w:t>
+      </w:r>
+      <w:r>
+        <w:t>ngBind, ngModel, and ngClass</w:t>
+      </w:r>
       <w:r>
         <w:t>.</w:t>
       </w:r>
@@ -228,15 +192,7 @@
         <w:pStyle w:val="Subtitle"/>
       </w:pPr>
       <w:r>
-        <w:t xml:space="preserve">What does it mean to "compile" an HTML template? For </w:t>
-      </w:r>
-      <w:proofErr w:type="spellStart"/>
-      <w:r>
-        <w:t>AngularJS</w:t>
-      </w:r>
-      <w:proofErr w:type="spellEnd"/>
-      <w:r>
-        <w:t>, "compilation" means attaching event listeners to the HTML to make it interactive. The reason we use the term "compile" is that the recursive process of attaching directives mirrors the process of compiling source code in compiled programming languages.</w:t>
+        <w:t>What does it mean to "compile" an HTML template? For AngularJS, "compilation" means attaching event listeners to the HTML to make it interactive. The reason we use the term "compile" is that the recursive process of attaching directives mirrors the process of compiling source code in compiled programming languages.</w:t>
       </w:r>
     </w:p>
     <w:p>
@@ -250,63 +206,7 @@
         <w:rPr>
           <w:rStyle w:val="SubtleEmphasis"/>
         </w:rPr>
-        <w:t xml:space="preserve">Best Practice: Prefer using the dash-delimited format (e.g. </w:t>
-      </w:r>
-      <w:proofErr w:type="spellStart"/>
-      <w:r>
-        <w:rPr>
-          <w:rStyle w:val="SubtleEmphasis"/>
-        </w:rPr>
-        <w:t>ng</w:t>
-      </w:r>
-      <w:proofErr w:type="spellEnd"/>
-      <w:r>
-        <w:rPr>
-          <w:rStyle w:val="SubtleEmphasis"/>
-        </w:rPr>
-        <w:t xml:space="preserve">-bind for </w:t>
-      </w:r>
-      <w:proofErr w:type="spellStart"/>
-      <w:r>
-        <w:rPr>
-          <w:rStyle w:val="SubtleEmphasis"/>
-        </w:rPr>
-        <w:t>ngBind</w:t>
-      </w:r>
-      <w:proofErr w:type="spellEnd"/>
-      <w:r>
-        <w:rPr>
-          <w:rStyle w:val="SubtleEmphasis"/>
-        </w:rPr>
-        <w:t>). If you want to use an HTML validating tool, you can instead use the data-prefixed version (e.g. data-</w:t>
-      </w:r>
-      <w:proofErr w:type="spellStart"/>
-      <w:r>
-        <w:rPr>
-          <w:rStyle w:val="SubtleEmphasis"/>
-        </w:rPr>
-        <w:t>ng</w:t>
-      </w:r>
-      <w:proofErr w:type="spellEnd"/>
-      <w:r>
-        <w:rPr>
-          <w:rStyle w:val="SubtleEmphasis"/>
-        </w:rPr>
-        <w:t xml:space="preserve">-bind for </w:t>
-      </w:r>
-      <w:proofErr w:type="spellStart"/>
-      <w:r>
-        <w:rPr>
-          <w:rStyle w:val="SubtleEmphasis"/>
-        </w:rPr>
-        <w:t>ngBind</w:t>
-      </w:r>
-      <w:proofErr w:type="spellEnd"/>
-      <w:r>
-        <w:rPr>
-          <w:rStyle w:val="SubtleEmphasis"/>
-        </w:rPr>
-        <w:t>). The other forms shown above are accepted for legacy reasons but we advise you to avoid them.</w:t>
+        <w:t>Best Practice: Prefer using the dash-delimited format (e.g. ng-bind for ngBind). If you want to use an HTML validating tool, you can instead use the data-prefixed version (e.g. data-ng-bind for ngBind). The other forms shown above are accepted for legacy reasons but we advise you to avoid them.</w:t>
       </w:r>
     </w:p>
     <w:p>
@@ -321,7 +221,6 @@
       <w:r>
         <w:rPr>
           <w:noProof/>
-          <w:lang w:val="en-IN" w:eastAsia="en-IN"/>
         </w:rPr>
         <w:drawing>
           <wp:anchor distT="0" distB="0" distL="114300" distR="114300" simplePos="0" relativeHeight="251658240" behindDoc="0" locked="0" layoutInCell="1" allowOverlap="1">
@@ -349,7 +248,7 @@
                     </pic:cNvPicPr>
                   </pic:nvPicPr>
                   <pic:blipFill>
-                    <a:blip r:embed="rId7" cstate="print"/>
+                    <a:blip r:embed="rId6" cstate="print"/>
                     <a:srcRect/>
                     <a:stretch>
                       <a:fillRect/>
@@ -481,14 +380,12 @@
       <w:r>
         <w:t xml:space="preserve">To register a directive, you use the </w:t>
       </w:r>
-      <w:proofErr w:type="spellStart"/>
       <w:r>
         <w:rPr>
           <w:b/>
         </w:rPr>
         <w:t>module.directive</w:t>
       </w:r>
-      <w:proofErr w:type="spellEnd"/>
       <w:r>
         <w:t xml:space="preserve"> API</w:t>
       </w:r>
@@ -504,15 +401,8 @@
           <w:numId w:val="7"/>
         </w:numPr>
       </w:pPr>
-      <w:proofErr w:type="spellStart"/>
-      <w:proofErr w:type="gramStart"/>
-      <w:r>
-        <w:t>module.directive</w:t>
-      </w:r>
-      <w:proofErr w:type="spellEnd"/>
-      <w:proofErr w:type="gramEnd"/>
-      <w:r>
-        <w:t xml:space="preserve"> takes the normalized directive name followed by a factory function.</w:t>
+      <w:r>
+        <w:t>module.directive takes the normalized directive name followed by a factory function.</w:t>
       </w:r>
     </w:p>
     <w:p>
@@ -567,35 +457,7 @@
           <w:rStyle w:val="SubtleEmphasis"/>
         </w:rPr>
         <w:lastRenderedPageBreak/>
-        <w:t>element. A two or three letter prefix (</w:t>
-      </w:r>
-      <w:proofErr w:type="spellStart"/>
-      <w:r>
-        <w:rPr>
-          <w:rStyle w:val="SubtleEmphasis"/>
-        </w:rPr>
-        <w:t>e.g.btfCarousel</w:t>
-      </w:r>
-      <w:proofErr w:type="spellEnd"/>
-      <w:r>
-        <w:rPr>
-          <w:rStyle w:val="SubtleEmphasis"/>
-        </w:rPr>
-        <w:t>) works well. Similarly, do not prefix your own directives with </w:t>
-      </w:r>
-      <w:proofErr w:type="spellStart"/>
-      <w:r>
-        <w:rPr>
-          <w:rStyle w:val="SubtleEmphasis"/>
-        </w:rPr>
-        <w:t>ng</w:t>
-      </w:r>
-      <w:proofErr w:type="spellEnd"/>
-      <w:r>
-        <w:rPr>
-          <w:rStyle w:val="SubtleEmphasis"/>
-        </w:rPr>
-        <w:t> or they might conflict with directives included in a future version of Angular.</w:t>
+        <w:t>element. A two or three letter prefix (e.g.btfCarousel) works well. Similarly, do not prefix your own directives with ng or they might conflict with directives included in a future version of Angular.</w:t>
       </w:r>
     </w:p>
     <w:p>
@@ -607,10 +469,9 @@
       <w:r>
         <w:rPr>
           <w:noProof/>
-          <w:lang w:val="en-IN" w:eastAsia="en-IN"/>
         </w:rPr>
         <w:drawing>
-          <wp:inline distT="0" distB="0" distL="0" distR="0" wp14:anchorId="4327AB88" wp14:editId="63EC64A9">
+          <wp:inline distT="0" distB="0" distL="0" distR="0">
             <wp:extent cx="5876925" cy="2276475"/>
             <wp:effectExtent l="0" t="0" r="0" b="0"/>
             <wp:docPr id="2" name="Picture 2"/>
@@ -627,10 +488,10 @@
                     </pic:cNvPicPr>
                   </pic:nvPicPr>
                   <pic:blipFill>
-                    <a:blip r:embed="rId8">
+                    <a:blip r:embed="rId7" cstate="print">
                       <a:extLst>
                         <a:ext uri="{28A0092B-C50C-407E-A947-70E740481C1C}">
-                          <a14:useLocalDpi xmlns:a14="http://schemas.microsoft.com/office/drawing/2010/main" val="0"/>
+                          <a14:useLocalDpi xmlns:a14="http://schemas.microsoft.com/office/drawing/2010/main" xmlns:wps="http://schemas.microsoft.com/office/word/2010/wordprocessingShape" xmlns:wpi="http://schemas.microsoft.com/office/word/2010/wordprocessingInk" xmlns:wpg="http://schemas.microsoft.com/office/word/2010/wordprocessingGroup" xmlns:w14="http://schemas.microsoft.com/office/word/2010/wordml" xmlns:w="http://schemas.openxmlformats.org/wordprocessingml/2006/main" xmlns:w10="urn:schemas-microsoft-com:office:word" xmlns:wp14="http://schemas.microsoft.com/office/word/2010/wordprocessingDrawing" xmlns:v="urn:schemas-microsoft-com:vml" xmlns:o="urn:schemas-microsoft-com:office:office" xmlns:mc="http://schemas.openxmlformats.org/markup-compatibility/2006" xmlns:wpc="http://schemas.microsoft.com/office/word/2010/wordprocessingCanvas" xmlns="" val="0"/>
                         </a:ext>
                       </a:extLst>
                     </a:blip>
@@ -668,10 +529,9 @@
       <w:r>
         <w:rPr>
           <w:noProof/>
-          <w:lang w:val="en-IN" w:eastAsia="en-IN"/>
         </w:rPr>
         <w:drawing>
-          <wp:anchor distT="0" distB="0" distL="114300" distR="114300" simplePos="0" relativeHeight="251659264" behindDoc="0" locked="0" layoutInCell="1" allowOverlap="1" wp14:anchorId="366B88AC" wp14:editId="56671270">
+          <wp:anchor distT="0" distB="0" distL="114300" distR="114300" simplePos="0" relativeHeight="251659264" behindDoc="0" locked="0" layoutInCell="1" allowOverlap="1">
             <wp:simplePos x="0" y="0"/>
             <wp:positionH relativeFrom="column">
               <wp:posOffset>19050</wp:posOffset>
@@ -696,10 +556,10 @@
                     </pic:cNvPicPr>
                   </pic:nvPicPr>
                   <pic:blipFill>
-                    <a:blip r:embed="rId9">
+                    <a:blip r:embed="rId8" cstate="print">
                       <a:extLst>
                         <a:ext uri="{28A0092B-C50C-407E-A947-70E740481C1C}">
-                          <a14:useLocalDpi xmlns:a14="http://schemas.microsoft.com/office/drawing/2010/main" val="0"/>
+                          <a14:useLocalDpi xmlns:a14="http://schemas.microsoft.com/office/drawing/2010/main" xmlns:wps="http://schemas.microsoft.com/office/word/2010/wordprocessingShape" xmlns:wpi="http://schemas.microsoft.com/office/word/2010/wordprocessingInk" xmlns:wpg="http://schemas.microsoft.com/office/word/2010/wordprocessingGroup" xmlns:w14="http://schemas.microsoft.com/office/word/2010/wordml" xmlns:w="http://schemas.openxmlformats.org/wordprocessingml/2006/main" xmlns:w10="urn:schemas-microsoft-com:office:word" xmlns:wp14="http://schemas.microsoft.com/office/word/2010/wordprocessingDrawing" xmlns:v="urn:schemas-microsoft-com:vml" xmlns:o="urn:schemas-microsoft-com:office:office" xmlns:mc="http://schemas.openxmlformats.org/markup-compatibility/2006" xmlns:wpc="http://schemas.microsoft.com/office/word/2010/wordprocessingCanvas" xmlns="" val="0"/>
                         </a:ext>
                       </a:extLst>
                     </a:blip>
@@ -728,12 +588,6 @@
                 </pic:pic>
               </a:graphicData>
             </a:graphic>
-            <wp14:sizeRelH relativeFrom="margin">
-              <wp14:pctWidth>0</wp14:pctWidth>
-            </wp14:sizeRelH>
-            <wp14:sizeRelV relativeFrom="margin">
-              <wp14:pctHeight>0</wp14:pctHeight>
-            </wp14:sizeRelV>
           </wp:anchor>
         </w:drawing>
       </w:r>
@@ -965,15 +819,15 @@
         <w:t>To do this, we use directives “scope” option.</w:t>
       </w:r>
     </w:p>
+    <w:p/>
     <w:p>
       <w:r>
         <w:rPr>
           <w:noProof/>
-          <w:lang w:val="en-IN" w:eastAsia="en-IN"/>
         </w:rPr>
         <w:lastRenderedPageBreak/>
         <w:drawing>
-          <wp:anchor distT="0" distB="0" distL="114300" distR="114300" simplePos="0" relativeHeight="251660288" behindDoc="0" locked="0" layoutInCell="1" allowOverlap="1" wp14:anchorId="5A132CA3" wp14:editId="2CA4412F">
+          <wp:anchor distT="0" distB="0" distL="114300" distR="114300" simplePos="0" relativeHeight="251660288" behindDoc="0" locked="0" layoutInCell="1" allowOverlap="1">
             <wp:simplePos x="0" y="0"/>
             <wp:positionH relativeFrom="column">
               <wp:posOffset>0</wp:posOffset>
@@ -998,10 +852,10 @@
                     </pic:cNvPicPr>
                   </pic:nvPicPr>
                   <pic:blipFill>
-                    <a:blip r:embed="rId10">
+                    <a:blip r:embed="rId9" cstate="print">
                       <a:extLst>
                         <a:ext uri="{28A0092B-C50C-407E-A947-70E740481C1C}">
-                          <a14:useLocalDpi xmlns:a14="http://schemas.microsoft.com/office/drawing/2010/main" val="0"/>
+                          <a14:useLocalDpi xmlns:a14="http://schemas.microsoft.com/office/drawing/2010/main" xmlns:wps="http://schemas.microsoft.com/office/word/2010/wordprocessingShape" xmlns:wpi="http://schemas.microsoft.com/office/word/2010/wordprocessingInk" xmlns:wpg="http://schemas.microsoft.com/office/word/2010/wordprocessingGroup" xmlns:w14="http://schemas.microsoft.com/office/word/2010/wordml" xmlns:w="http://schemas.openxmlformats.org/wordprocessingml/2006/main" xmlns:w10="urn:schemas-microsoft-com:office:word" xmlns:wp14="http://schemas.microsoft.com/office/word/2010/wordprocessingDrawing" xmlns:v="urn:schemas-microsoft-com:vml" xmlns:o="urn:schemas-microsoft-com:office:office" xmlns:mc="http://schemas.openxmlformats.org/markup-compatibility/2006" xmlns:wpc="http://schemas.microsoft.com/office/word/2010/wordprocessingCanvas" xmlns="" val="0"/>
                         </a:ext>
                       </a:extLst>
                     </a:blip>
@@ -1028,22 +882,15 @@
                 </pic:pic>
               </a:graphicData>
             </a:graphic>
-            <wp14:sizeRelH relativeFrom="margin">
-              <wp14:pctWidth>0</wp14:pctWidth>
-            </wp14:sizeRelH>
-            <wp14:sizeRelV relativeFrom="margin">
-              <wp14:pctHeight>0</wp14:pctHeight>
-            </wp14:sizeRelV>
           </wp:anchor>
         </w:drawing>
       </w:r>
       <w:r>
         <w:rPr>
           <w:noProof/>
-          <w:lang w:val="en-IN" w:eastAsia="en-IN"/>
         </w:rPr>
         <w:drawing>
-          <wp:inline distT="0" distB="0" distL="0" distR="0" wp14:anchorId="6E3D1D35" wp14:editId="399667A6">
+          <wp:inline distT="0" distB="0" distL="0" distR="0">
             <wp:extent cx="1924050" cy="1066800"/>
             <wp:effectExtent l="19050" t="19050" r="0" b="0"/>
             <wp:docPr id="5" name="Picture 5"/>
@@ -1060,10 +907,10 @@
                     </pic:cNvPicPr>
                   </pic:nvPicPr>
                   <pic:blipFill>
-                    <a:blip r:embed="rId11">
+                    <a:blip r:embed="rId10" cstate="print">
                       <a:extLst>
                         <a:ext uri="{28A0092B-C50C-407E-A947-70E740481C1C}">
-                          <a14:useLocalDpi xmlns:a14="http://schemas.microsoft.com/office/drawing/2010/main" val="0"/>
+                          <a14:useLocalDpi xmlns:a14="http://schemas.microsoft.com/office/drawing/2010/main" xmlns:wps="http://schemas.microsoft.com/office/word/2010/wordprocessingShape" xmlns:wpi="http://schemas.microsoft.com/office/word/2010/wordprocessingInk" xmlns:wpg="http://schemas.microsoft.com/office/word/2010/wordprocessingGroup" xmlns:w14="http://schemas.microsoft.com/office/word/2010/wordml" xmlns:w="http://schemas.openxmlformats.org/wordprocessingml/2006/main" xmlns:w10="urn:schemas-microsoft-com:office:word" xmlns:wp14="http://schemas.microsoft.com/office/word/2010/wordprocessingDrawing" xmlns:v="urn:schemas-microsoft-com:vml" xmlns:o="urn:schemas-microsoft-com:office:office" xmlns:mc="http://schemas.openxmlformats.org/markup-compatibility/2006" xmlns:wpc="http://schemas.microsoft.com/office/word/2010/wordprocessingCanvas" xmlns="" val="0"/>
                         </a:ext>
                       </a:extLst>
                     </a:blip>
@@ -1094,9 +941,119 @@
         </w:drawing>
       </w:r>
     </w:p>
+    <w:p/>
+    <w:p>
+      <w:pPr>
+        <w:pStyle w:val="Heading2"/>
+      </w:pPr>
+      <w:r>
+        <w:t>Creating a Directive that Manipulates the DOM</w:t>
+      </w:r>
+    </w:p>
+    <w:p>
+      <w:r>
+        <w:t xml:space="preserve">The directive that manipulates the dom; uses </w:t>
+      </w:r>
+      <w:r>
+        <w:rPr>
+          <w:b/>
+        </w:rPr>
+        <w:t>link</w:t>
+      </w:r>
+      <w:r>
+        <w:t xml:space="preserve"> function of the directive. </w:t>
+      </w:r>
+      <w:r>
+        <w:rPr>
+          <w:b/>
+        </w:rPr>
+        <w:t>Link</w:t>
+      </w:r>
+      <w:r>
+        <w:t xml:space="preserve"> function has the following signature.</w:t>
+      </w:r>
+    </w:p>
+    <w:p>
+      <w:r>
+        <w:rPr>
+          <w:noProof/>
+        </w:rPr>
+        <w:drawing>
+          <wp:inline distT="0" distB="0" distL="0" distR="0">
+            <wp:extent cx="5943600" cy="686344"/>
+            <wp:effectExtent l="19050" t="19050" r="19050" b="18506"/>
+            <wp:docPr id="6" name="Picture 1"/>
+            <wp:cNvGraphicFramePr>
+              <a:graphicFrameLocks xmlns:a="http://schemas.openxmlformats.org/drawingml/2006/main" noChangeAspect="1"/>
+            </wp:cNvGraphicFramePr>
+            <a:graphic xmlns:a="http://schemas.openxmlformats.org/drawingml/2006/main">
+              <a:graphicData uri="http://schemas.openxmlformats.org/drawingml/2006/picture">
+                <pic:pic xmlns:pic="http://schemas.openxmlformats.org/drawingml/2006/picture">
+                  <pic:nvPicPr>
+                    <pic:cNvPr id="0" name="Picture 1"/>
+                    <pic:cNvPicPr>
+                      <a:picLocks noChangeAspect="1" noChangeArrowheads="1"/>
+                    </pic:cNvPicPr>
+                  </pic:nvPicPr>
+                  <pic:blipFill>
+                    <a:blip r:embed="rId11" cstate="print"/>
+                    <a:srcRect/>
+                    <a:stretch>
+                      <a:fillRect/>
+                    </a:stretch>
+                  </pic:blipFill>
+                  <pic:spPr bwMode="auto">
+                    <a:xfrm>
+                      <a:off x="0" y="0"/>
+                      <a:ext cx="5943600" cy="686344"/>
+                    </a:xfrm>
+                    <a:prstGeom prst="rect">
+                      <a:avLst/>
+                    </a:prstGeom>
+                    <a:noFill/>
+                    <a:ln w="9525">
+                      <a:solidFill>
+                        <a:schemeClr val="accent1"/>
+                      </a:solidFill>
+                      <a:miter lim="800000"/>
+                      <a:headEnd/>
+                      <a:tailEnd/>
+                    </a:ln>
+                  </pic:spPr>
+                </pic:pic>
+              </a:graphicData>
+            </a:graphic>
+          </wp:inline>
+        </w:drawing>
+      </w:r>
+      <w:r>
+        <w:t xml:space="preserve"> </w:t>
+      </w:r>
+    </w:p>
     <w:p>
       <w:bookmarkStart w:id="0" w:name="_GoBack"/>
       <w:bookmarkEnd w:id="0"/>
+      <w:r>
+        <w:t>Just like module.controller API we use module.directive API, so that we can inject dependencies in the directive.</w:t>
+      </w:r>
+    </w:p>
+    <w:p>
+      <w:pPr>
+        <w:pStyle w:val="Heading2"/>
+      </w:pPr>
+      <w:r>
+        <w:t>Creating a Directive that Wraps Other Elements</w:t>
+      </w:r>
+    </w:p>
+    <w:p>
+      <w:r>
+        <w:t>We have seen that we can pass in models to the directives using an isolated scope. But sometimes we require passing the entire template rather than model or an object.</w:t>
+      </w:r>
+    </w:p>
+    <w:p>
+      <w:r>
+        <w:t xml:space="preserve">To do this, we need to use the transclude option. </w:t>
+      </w:r>
     </w:p>
     <w:p/>
     <w:p>
@@ -1142,8 +1099,94 @@
 </file>
 
 <file path=word/numbering.xml><?xml version="1.0" encoding="utf-8"?>
-<w:numbering xmlns:wpc="http://schemas.microsoft.com/office/word/2010/wordprocessingCanvas" xmlns:mc="http://schemas.openxmlformats.org/markup-compatibility/2006" xmlns:o="urn:schemas-microsoft-com:office:office" xmlns:r="http://schemas.openxmlformats.org/officeDocument/2006/relationships" xmlns:m="http://schemas.openxmlformats.org/officeDocument/2006/math" xmlns:v="urn:schemas-microsoft-com:vml" xmlns:wp14="http://schemas.microsoft.com/office/word/2010/wordprocessingDrawing" xmlns:wp="http://schemas.openxmlformats.org/drawingml/2006/wordprocessingDrawing" xmlns:w10="urn:schemas-microsoft-com:office:word" xmlns:w="http://schemas.openxmlformats.org/wordprocessingml/2006/main" xmlns:w14="http://schemas.microsoft.com/office/word/2010/wordml" xmlns:wpg="http://schemas.microsoft.com/office/word/2010/wordprocessingGroup" xmlns:wpi="http://schemas.microsoft.com/office/word/2010/wordprocessingInk" xmlns:wne="http://schemas.microsoft.com/office/word/2006/wordml" xmlns:wps="http://schemas.microsoft.com/office/word/2010/wordprocessingShape" mc:Ignorable="w14 wp14">
+<w:numbering xmlns:ve="http://schemas.openxmlformats.org/markup-compatibility/2006" xmlns:o="urn:schemas-microsoft-com:office:office" xmlns:r="http://schemas.openxmlformats.org/officeDocument/2006/relationships" xmlns:m="http://schemas.openxmlformats.org/officeDocument/2006/math" xmlns:v="urn:schemas-microsoft-com:vml" xmlns:wp="http://schemas.openxmlformats.org/drawingml/2006/wordprocessingDrawing" xmlns:w10="urn:schemas-microsoft-com:office:word" xmlns:w="http://schemas.openxmlformats.org/wordprocessingml/2006/main" xmlns:wne="http://schemas.microsoft.com/office/word/2006/wordml">
   <w:abstractNum w:abstractNumId="0">
+    <w:nsid w:val="44D56D7C"/>
+    <w:multiLevelType w:val="hybridMultilevel"/>
+    <w:tmpl w:val="EAD448B2"/>
+    <w:lvl w:ilvl="0" w:tplc="0409000F">
+      <w:start w:val="1"/>
+      <w:numFmt w:val="decimal"/>
+      <w:lvlText w:val="%1."/>
+      <w:lvlJc w:val="left"/>
+      <w:pPr>
+        <w:ind w:left="765" w:hanging="360"/>
+      </w:pPr>
+    </w:lvl>
+    <w:lvl w:ilvl="1" w:tplc="04090019" w:tentative="1">
+      <w:start w:val="1"/>
+      <w:numFmt w:val="lowerLetter"/>
+      <w:lvlText w:val="%2."/>
+      <w:lvlJc w:val="left"/>
+      <w:pPr>
+        <w:ind w:left="1485" w:hanging="360"/>
+      </w:pPr>
+    </w:lvl>
+    <w:lvl w:ilvl="2" w:tplc="0409001B" w:tentative="1">
+      <w:start w:val="1"/>
+      <w:numFmt w:val="lowerRoman"/>
+      <w:lvlText w:val="%3."/>
+      <w:lvlJc w:val="right"/>
+      <w:pPr>
+        <w:ind w:left="2205" w:hanging="180"/>
+      </w:pPr>
+    </w:lvl>
+    <w:lvl w:ilvl="3" w:tplc="0409000F" w:tentative="1">
+      <w:start w:val="1"/>
+      <w:numFmt w:val="decimal"/>
+      <w:lvlText w:val="%4."/>
+      <w:lvlJc w:val="left"/>
+      <w:pPr>
+        <w:ind w:left="2925" w:hanging="360"/>
+      </w:pPr>
+    </w:lvl>
+    <w:lvl w:ilvl="4" w:tplc="04090019" w:tentative="1">
+      <w:start w:val="1"/>
+      <w:numFmt w:val="lowerLetter"/>
+      <w:lvlText w:val="%5."/>
+      <w:lvlJc w:val="left"/>
+      <w:pPr>
+        <w:ind w:left="3645" w:hanging="360"/>
+      </w:pPr>
+    </w:lvl>
+    <w:lvl w:ilvl="5" w:tplc="0409001B" w:tentative="1">
+      <w:start w:val="1"/>
+      <w:numFmt w:val="lowerRoman"/>
+      <w:lvlText w:val="%6."/>
+      <w:lvlJc w:val="right"/>
+      <w:pPr>
+        <w:ind w:left="4365" w:hanging="180"/>
+      </w:pPr>
+    </w:lvl>
+    <w:lvl w:ilvl="6" w:tplc="0409000F" w:tentative="1">
+      <w:start w:val="1"/>
+      <w:numFmt w:val="decimal"/>
+      <w:lvlText w:val="%7."/>
+      <w:lvlJc w:val="left"/>
+      <w:pPr>
+        <w:ind w:left="5085" w:hanging="360"/>
+      </w:pPr>
+    </w:lvl>
+    <w:lvl w:ilvl="7" w:tplc="04090019" w:tentative="1">
+      <w:start w:val="1"/>
+      <w:numFmt w:val="lowerLetter"/>
+      <w:lvlText w:val="%8."/>
+      <w:lvlJc w:val="left"/>
+      <w:pPr>
+        <w:ind w:left="5805" w:hanging="360"/>
+      </w:pPr>
+    </w:lvl>
+    <w:lvl w:ilvl="8" w:tplc="0409001B" w:tentative="1">
+      <w:start w:val="1"/>
+      <w:numFmt w:val="lowerRoman"/>
+      <w:lvlText w:val="%9."/>
+      <w:lvlJc w:val="right"/>
+      <w:pPr>
+        <w:ind w:left="6525" w:hanging="180"/>
+      </w:pPr>
+    </w:lvl>
+  </w:abstractNum>
+  <w:abstractNum w:abstractNumId="1">
     <w:nsid w:val="57396B4C"/>
     <w:multiLevelType w:val="multilevel"/>
     <w:tmpl w:val="04090025"/>
@@ -1230,7 +1273,7 @@
       </w:pPr>
     </w:lvl>
   </w:abstractNum>
-  <w:abstractNum w:abstractNumId="1">
+  <w:abstractNum w:abstractNumId="2">
     <w:nsid w:val="58686192"/>
     <w:multiLevelType w:val="hybridMultilevel"/>
     <w:tmpl w:val="F4AE5E18"/>
@@ -1343,7 +1386,7 @@
       </w:rPr>
     </w:lvl>
   </w:abstractNum>
-  <w:abstractNum w:abstractNumId="2">
+  <w:abstractNum w:abstractNumId="3">
     <w:nsid w:val="63737867"/>
     <w:multiLevelType w:val="hybridMultilevel"/>
     <w:tmpl w:val="C24C50B0"/>
@@ -1456,7 +1499,7 @@
       </w:rPr>
     </w:lvl>
   </w:abstractNum>
-  <w:abstractNum w:abstractNumId="3">
+  <w:abstractNum w:abstractNumId="4">
     <w:nsid w:val="649164E5"/>
     <w:multiLevelType w:val="hybridMultilevel"/>
     <w:tmpl w:val="EA4CF842"/>
@@ -1543,7 +1586,7 @@
       </w:pPr>
     </w:lvl>
   </w:abstractNum>
-  <w:abstractNum w:abstractNumId="4">
+  <w:abstractNum w:abstractNumId="5">
     <w:nsid w:val="74E84932"/>
     <w:multiLevelType w:val="hybridMultilevel"/>
     <w:tmpl w:val="B15ED71A"/>
@@ -1657,34 +1700,43 @@
     </w:lvl>
   </w:abstractNum>
   <w:num w:numId="1">
+    <w:abstractNumId w:val="1"/>
+  </w:num>
+  <w:num w:numId="2">
+    <w:abstractNumId w:val="5"/>
+  </w:num>
+  <w:num w:numId="3">
+    <w:abstractNumId w:val="4"/>
+  </w:num>
+  <w:num w:numId="4">
+    <w:abstractNumId w:val="4"/>
+  </w:num>
+  <w:num w:numId="5">
+    <w:abstractNumId w:val="2"/>
+  </w:num>
+  <w:num w:numId="6">
+    <w:abstractNumId w:val="4"/>
+  </w:num>
+  <w:num w:numId="7">
+    <w:abstractNumId w:val="3"/>
+  </w:num>
+  <w:num w:numId="8">
+    <w:abstractNumId w:val="4"/>
+  </w:num>
+  <w:num w:numId="9">
+    <w:abstractNumId w:val="4"/>
+  </w:num>
+  <w:num w:numId="10">
     <w:abstractNumId w:val="0"/>
   </w:num>
-  <w:num w:numId="2">
+  <w:num w:numId="11">
     <w:abstractNumId w:val="4"/>
-  </w:num>
-  <w:num w:numId="3">
-    <w:abstractNumId w:val="3"/>
-  </w:num>
-  <w:num w:numId="4">
-    <w:abstractNumId w:val="3"/>
-  </w:num>
-  <w:num w:numId="5">
-    <w:abstractNumId w:val="1"/>
-  </w:num>
-  <w:num w:numId="6">
-    <w:abstractNumId w:val="3"/>
-  </w:num>
-  <w:num w:numId="7">
-    <w:abstractNumId w:val="2"/>
-  </w:num>
-  <w:num w:numId="8">
-    <w:abstractNumId w:val="3"/>
   </w:num>
 </w:numbering>
 </file>
 
 <file path=word/styles.xml><?xml version="1.0" encoding="utf-8"?>
-<w:styles xmlns:mc="http://schemas.openxmlformats.org/markup-compatibility/2006" xmlns:r="http://schemas.openxmlformats.org/officeDocument/2006/relationships" xmlns:w="http://schemas.openxmlformats.org/wordprocessingml/2006/main" xmlns:w14="http://schemas.microsoft.com/office/word/2010/wordml" mc:Ignorable="w14">
+<w:styles xmlns:r="http://schemas.openxmlformats.org/officeDocument/2006/relationships" xmlns:w="http://schemas.openxmlformats.org/wordprocessingml/2006/main">
   <w:docDefaults>
     <w:rPrDefault>
       <w:rPr>
@@ -1980,6 +2032,7 @@
     <w:uiPriority w:val="99"/>
     <w:semiHidden/>
     <w:unhideWhenUsed/>
+    <w:qFormat/>
     <w:tblPr>
       <w:tblInd w:w="0" w:type="dxa"/>
       <w:tblCellMar>
@@ -2772,7 +2825,7 @@
 </file>
 
 <file path=customXml/itemProps1.xml><?xml version="1.0" encoding="utf-8"?>
-<ds:datastoreItem xmlns:ds="http://schemas.openxmlformats.org/officeDocument/2006/customXml" ds:itemID="{E28DECDB-52F5-477A-B2D6-9301A243FC97}">
+<ds:datastoreItem xmlns:ds="http://schemas.openxmlformats.org/officeDocument/2006/customXml" ds:itemID="{A14E5754-1DFE-4653-A74F-E0A8A24051FA}">
   <ds:schemaRefs>
     <ds:schemaRef ds:uri="http://schemas.openxmlformats.org/officeDocument/2006/bibliography"/>
   </ds:schemaRefs>
